--- a/Отчёт по лабораторной работе 2 (ИДБ-20-08; Денисов О.М).docx
+++ b/Отчёт по лабораторной работе 2 (ИДБ-20-08; Денисов О.М).docx
@@ -634,11 +634,19 @@
       <w:r>
         <w:t xml:space="preserve">__  </w:t>
       </w:r>
+      <w:proofErr w:type="spellStart"/>
       <w:r>
         <w:rPr>
           <w:b/>
         </w:rPr>
-        <w:t>Сакович С</w:t>
+        <w:t>Сакович</w:t>
+      </w:r>
+      <w:proofErr w:type="spellEnd"/>
+      <w:r>
+        <w:rPr>
+          <w:b/>
+        </w:rPr>
+        <w:t xml:space="preserve"> С</w:t>
       </w:r>
       <w:r>
         <w:rPr>
@@ -1345,12 +1353,149 @@
           <w:szCs w:val="28"/>
         </w:rPr>
       </w:pPr>
-      <w:r>
-        <w:rPr>
-          <w:sz w:val="28"/>
-          <w:szCs w:val="28"/>
-        </w:rPr>
-        <w:t>Python – мощный и простой в использовании язык программирования, разработанный Гвидо ван Россумом (Guido van Rossum) в 1991 году. Название языка произошло не от вида пресмыкающихся. Автор назвал язык в честь популярного британского комедийного телешоу 1970-х годов «Летающий цирк Монти Пайтона». Тем не менее название языка чаще ассоциируют именно со змеей, нежели с фильмом – пиктограммы файлов в Microsoft Windows изображают змеиные головы.</w:t>
+      <w:proofErr w:type="spellStart"/>
+      <w:r>
+        <w:rPr>
+          <w:sz w:val="28"/>
+          <w:szCs w:val="28"/>
+        </w:rPr>
+        <w:t>Python</w:t>
+      </w:r>
+      <w:proofErr w:type="spellEnd"/>
+      <w:r>
+        <w:rPr>
+          <w:sz w:val="28"/>
+          <w:szCs w:val="28"/>
+        </w:rPr>
+        <w:t xml:space="preserve"> – мощный и простой в использовании язык программирования, разработанный Гвидо </w:t>
+      </w:r>
+      <w:proofErr w:type="spellStart"/>
+      <w:r>
+        <w:rPr>
+          <w:sz w:val="28"/>
+          <w:szCs w:val="28"/>
+        </w:rPr>
+        <w:t>ван</w:t>
+      </w:r>
+      <w:proofErr w:type="spellEnd"/>
+      <w:r>
+        <w:rPr>
+          <w:sz w:val="28"/>
+          <w:szCs w:val="28"/>
+        </w:rPr>
+        <w:t xml:space="preserve"> </w:t>
+      </w:r>
+      <w:proofErr w:type="spellStart"/>
+      <w:r>
+        <w:rPr>
+          <w:sz w:val="28"/>
+          <w:szCs w:val="28"/>
+        </w:rPr>
+        <w:t>Россумом</w:t>
+      </w:r>
+      <w:proofErr w:type="spellEnd"/>
+      <w:r>
+        <w:rPr>
+          <w:sz w:val="28"/>
+          <w:szCs w:val="28"/>
+        </w:rPr>
+        <w:t xml:space="preserve"> (</w:t>
+      </w:r>
+      <w:proofErr w:type="spellStart"/>
+      <w:r>
+        <w:rPr>
+          <w:sz w:val="28"/>
+          <w:szCs w:val="28"/>
+        </w:rPr>
+        <w:t>Guido</w:t>
+      </w:r>
+      <w:proofErr w:type="spellEnd"/>
+      <w:r>
+        <w:rPr>
+          <w:sz w:val="28"/>
+          <w:szCs w:val="28"/>
+        </w:rPr>
+        <w:t xml:space="preserve"> </w:t>
+      </w:r>
+      <w:proofErr w:type="spellStart"/>
+      <w:r>
+        <w:rPr>
+          <w:sz w:val="28"/>
+          <w:szCs w:val="28"/>
+        </w:rPr>
+        <w:t>van</w:t>
+      </w:r>
+      <w:proofErr w:type="spellEnd"/>
+      <w:r>
+        <w:rPr>
+          <w:sz w:val="28"/>
+          <w:szCs w:val="28"/>
+        </w:rPr>
+        <w:t xml:space="preserve"> </w:t>
+      </w:r>
+      <w:proofErr w:type="spellStart"/>
+      <w:r>
+        <w:rPr>
+          <w:sz w:val="28"/>
+          <w:szCs w:val="28"/>
+        </w:rPr>
+        <w:t>Rossum</w:t>
+      </w:r>
+      <w:proofErr w:type="spellEnd"/>
+      <w:r>
+        <w:rPr>
+          <w:sz w:val="28"/>
+          <w:szCs w:val="28"/>
+        </w:rPr>
+        <w:t xml:space="preserve">) в 1991 году. Название языка произошло не от вида пресмыкающихся. Автор назвал язык в честь популярного британского комедийного телешоу 1970-х годов «Летающий цирк Монти </w:t>
+      </w:r>
+      <w:proofErr w:type="spellStart"/>
+      <w:r>
+        <w:rPr>
+          <w:sz w:val="28"/>
+          <w:szCs w:val="28"/>
+        </w:rPr>
+        <w:t>Пайтона</w:t>
+      </w:r>
+      <w:proofErr w:type="spellEnd"/>
+      <w:r>
+        <w:rPr>
+          <w:sz w:val="28"/>
+          <w:szCs w:val="28"/>
+        </w:rPr>
+        <w:t xml:space="preserve">». Тем не менее название языка чаще ассоциируют именно со змеей, нежели с фильмом – пиктограммы файлов в </w:t>
+      </w:r>
+      <w:proofErr w:type="spellStart"/>
+      <w:r>
+        <w:rPr>
+          <w:sz w:val="28"/>
+          <w:szCs w:val="28"/>
+        </w:rPr>
+        <w:t>Microsoft</w:t>
+      </w:r>
+      <w:proofErr w:type="spellEnd"/>
+      <w:r>
+        <w:rPr>
+          <w:sz w:val="28"/>
+          <w:szCs w:val="28"/>
+        </w:rPr>
+        <w:t xml:space="preserve"> </w:t>
+      </w:r>
+      <w:proofErr w:type="spellStart"/>
+      <w:r>
+        <w:rPr>
+          <w:sz w:val="28"/>
+          <w:szCs w:val="28"/>
+        </w:rPr>
+        <w:t>Windows</w:t>
+      </w:r>
+      <w:proofErr w:type="spellEnd"/>
+      <w:r>
+        <w:rPr>
+          <w:sz w:val="28"/>
+          <w:szCs w:val="28"/>
+        </w:rPr>
+        <w:t xml:space="preserve"> изображают змеиные головы.</w:t>
       </w:r>
     </w:p>
     <w:p>
@@ -1358,12 +1503,21 @@
         <w:spacing w:after="118" w:line="360" w:lineRule="auto"/>
         <w:ind w:right="439" w:firstLine="709"/>
       </w:pPr>
-      <w:r>
-        <w:rPr>
-          <w:sz w:val="28"/>
-          <w:szCs w:val="28"/>
-        </w:rPr>
-        <w:t>Python – это бесплатная система с открытым исходным кодом: можно, например</w:t>
+      <w:proofErr w:type="spellStart"/>
+      <w:r>
+        <w:rPr>
+          <w:sz w:val="28"/>
+          <w:szCs w:val="28"/>
+        </w:rPr>
+        <w:t>Python</w:t>
+      </w:r>
+      <w:proofErr w:type="spellEnd"/>
+      <w:r>
+        <w:rPr>
+          <w:sz w:val="28"/>
+          <w:szCs w:val="28"/>
+        </w:rPr>
+        <w:t xml:space="preserve"> – это бесплатная система с открытым исходным кодом: можно, например</w:t>
       </w:r>
       <w:r>
         <w:rPr>
@@ -1377,7 +1531,23 @@
           <w:sz w:val="28"/>
           <w:szCs w:val="28"/>
         </w:rPr>
-        <w:t>делать копии Python, в том числе и модифицированные, можно даже их продавать.</w:t>
+        <w:t xml:space="preserve">делать копии </w:t>
+      </w:r>
+      <w:proofErr w:type="spellStart"/>
+      <w:r>
+        <w:rPr>
+          <w:sz w:val="28"/>
+          <w:szCs w:val="28"/>
+        </w:rPr>
+        <w:t>Python</w:t>
+      </w:r>
+      <w:proofErr w:type="spellEnd"/>
+      <w:r>
+        <w:rPr>
+          <w:sz w:val="28"/>
+          <w:szCs w:val="28"/>
+        </w:rPr>
+        <w:t>, в том числе и модифицированные, можно даже их продавать.</w:t>
       </w:r>
       <w:r>
         <w:br w:type="page"/>
@@ -1433,7 +1603,64 @@
           <w:sz w:val="28"/>
           <w:szCs w:val="28"/>
         </w:rPr>
-        <w:t xml:space="preserve"> функции можно увидеть в соответствующем репозитории на </w:t>
+        <w:t xml:space="preserve"> функции можно увидеть в </w:t>
+      </w:r>
+      <w:hyperlink r:id="rId11" w:history="1">
+        <w:r>
+          <w:rPr>
+            <w:rStyle w:val="af"/>
+            <w:sz w:val="28"/>
+            <w:szCs w:val="28"/>
+          </w:rPr>
+          <w:t>соо</w:t>
+        </w:r>
+        <w:r>
+          <w:rPr>
+            <w:rStyle w:val="af"/>
+            <w:sz w:val="28"/>
+            <w:szCs w:val="28"/>
+          </w:rPr>
+          <w:t>т</w:t>
+        </w:r>
+        <w:r>
+          <w:rPr>
+            <w:rStyle w:val="af"/>
+            <w:sz w:val="28"/>
+            <w:szCs w:val="28"/>
+          </w:rPr>
+          <w:t>ве</w:t>
+        </w:r>
+        <w:r>
+          <w:rPr>
+            <w:rStyle w:val="af"/>
+            <w:sz w:val="28"/>
+            <w:szCs w:val="28"/>
+          </w:rPr>
+          <w:t>т</w:t>
+        </w:r>
+        <w:r>
+          <w:rPr>
+            <w:rStyle w:val="af"/>
+            <w:sz w:val="28"/>
+            <w:szCs w:val="28"/>
+          </w:rPr>
+          <w:t>ствующем репозитори</w:t>
+        </w:r>
+        <w:r>
+          <w:rPr>
+            <w:rStyle w:val="af"/>
+            <w:sz w:val="28"/>
+            <w:szCs w:val="28"/>
+          </w:rPr>
+          <w:t>и</w:t>
+        </w:r>
+      </w:hyperlink>
+      <w:r>
+        <w:rPr>
+          <w:sz w:val="28"/>
+          <w:szCs w:val="28"/>
+        </w:rPr>
+        <w:t xml:space="preserve"> на </w:t>
       </w:r>
       <w:r>
         <w:rPr>
@@ -1448,7 +1675,7 @@
           <w:sz w:val="28"/>
           <w:szCs w:val="28"/>
         </w:rPr>
-        <w:t xml:space="preserve">: </w:t>
+        <w:t>.</w:t>
       </w:r>
     </w:p>
     <w:p>
@@ -1485,6 +1712,7 @@
         </w:rPr>
         <w:t xml:space="preserve">Написать функцию, которая на вход принимает </w:t>
       </w:r>
+      <w:proofErr w:type="spellStart"/>
       <w:r>
         <w:rPr>
           <w:b/>
@@ -1494,6 +1722,7 @@
         </w:rPr>
         <w:t>int</w:t>
       </w:r>
+      <w:proofErr w:type="spellEnd"/>
       <w:r>
         <w:rPr>
           <w:sz w:val="28"/>
@@ -1529,21 +1758,7 @@
           <w:sz w:val="28"/>
           <w:szCs w:val="28"/>
         </w:rPr>
-        <w:t xml:space="preserve"> в зависимости является ли это число палиндром</w:t>
-      </w:r>
-      <w:r>
-        <w:rPr>
-          <w:sz w:val="28"/>
-          <w:szCs w:val="28"/>
-        </w:rPr>
-        <w:t>ом</w:t>
-      </w:r>
-      <w:r>
-        <w:rPr>
-          <w:sz w:val="28"/>
-          <w:szCs w:val="28"/>
-        </w:rPr>
-        <w:t xml:space="preserve">. </w:t>
+        <w:t xml:space="preserve"> в зависимости является ли это число палиндромом. </w:t>
       </w:r>
     </w:p>
     <w:p>
@@ -1567,8 +1782,25 @@
           <w:sz w:val="28"/>
           <w:szCs w:val="28"/>
         </w:rPr>
-        <w:t xml:space="preserve">. Следовательно, можно реализовать алгоритм, обрабатывающий параметр типа int, который производит необходимые вычисления. Также, можно преобразовать </w:t>
-      </w:r>
+        <w:t xml:space="preserve">. Следовательно, можно реализовать алгоритм, обрабатывающий параметр типа </w:t>
+      </w:r>
+      <w:proofErr w:type="spellStart"/>
+      <w:r>
+        <w:rPr>
+          <w:sz w:val="28"/>
+          <w:szCs w:val="28"/>
+        </w:rPr>
+        <w:t>int</w:t>
+      </w:r>
+      <w:proofErr w:type="spellEnd"/>
+      <w:r>
+        <w:rPr>
+          <w:sz w:val="28"/>
+          <w:szCs w:val="28"/>
+        </w:rPr>
+        <w:t xml:space="preserve">, который производит необходимые вычисления. Также, можно преобразовать </w:t>
+      </w:r>
+      <w:proofErr w:type="spellStart"/>
       <w:r>
         <w:rPr>
           <w:b/>
@@ -1578,6 +1810,7 @@
         </w:rPr>
         <w:t>int</w:t>
       </w:r>
+      <w:proofErr w:type="spellEnd"/>
       <w:r>
         <w:rPr>
           <w:sz w:val="28"/>
@@ -1585,6 +1818,7 @@
         </w:rPr>
         <w:t xml:space="preserve"> в </w:t>
       </w:r>
+      <w:proofErr w:type="spellStart"/>
       <w:r>
         <w:rPr>
           <w:b/>
@@ -1594,6 +1828,7 @@
         </w:rPr>
         <w:t>str</w:t>
       </w:r>
+      <w:proofErr w:type="spellEnd"/>
       <w:r>
         <w:rPr>
           <w:sz w:val="28"/>
@@ -1676,28 +1911,7 @@
           <w:sz w:val="28"/>
           <w:szCs w:val="28"/>
         </w:rPr>
-        <w:t xml:space="preserve">(рис. </w:t>
-      </w:r>
-      <w:r>
-        <w:rPr>
-          <w:sz w:val="28"/>
-          <w:szCs w:val="28"/>
-        </w:rPr>
-        <w:t>2</w:t>
-      </w:r>
-      <w:r>
-        <w:rPr>
-          <w:sz w:val="28"/>
-          <w:szCs w:val="28"/>
-        </w:rPr>
-        <w:t>) представлены ниже</w:t>
-      </w:r>
-      <w:r>
-        <w:rPr>
-          <w:sz w:val="28"/>
-          <w:szCs w:val="28"/>
-        </w:rPr>
-        <w:t>:</w:t>
+        <w:t>(рис. 2) представлены ниже:</w:t>
       </w:r>
     </w:p>
     <w:p>
@@ -1707,94 +1921,14 @@
         <w:jc w:val="center"/>
       </w:pPr>
       <w:r>
+        <w:rPr>
+          <w:noProof/>
+        </w:rPr>
         <w:drawing>
           <wp:inline distT="0" distB="0" distL="0" distR="0" wp14:anchorId="3DCCF07A" wp14:editId="1F2A0CF7">
             <wp:extent cx="5940425" cy="419100"/>
             <wp:effectExtent l="0" t="0" r="3175" b="0"/>
             <wp:docPr id="1" name="Рисунок 1"/>
-            <wp:cNvGraphicFramePr>
-              <a:graphicFrameLocks xmlns:a="http://schemas.openxmlformats.org/drawingml/2006/main" noChangeAspect="1"/>
-            </wp:cNvGraphicFramePr>
-            <a:graphic xmlns:a="http://schemas.openxmlformats.org/drawingml/2006/main">
-              <a:graphicData uri="http://schemas.openxmlformats.org/drawingml/2006/picture">
-                <pic:pic xmlns:pic="http://schemas.openxmlformats.org/drawingml/2006/picture">
-                  <pic:nvPicPr>
-                    <pic:cNvPr id="1" name=""/>
-                    <pic:cNvPicPr/>
-                  </pic:nvPicPr>
-                  <pic:blipFill>
-                    <a:blip r:embed="rId11"/>
-                    <a:stretch>
-                      <a:fillRect/>
-                    </a:stretch>
-                  </pic:blipFill>
-                  <pic:spPr>
-                    <a:xfrm>
-                      <a:off x="0" y="0"/>
-                      <a:ext cx="5940425" cy="419100"/>
-                    </a:xfrm>
-                    <a:prstGeom prst="rect">
-                      <a:avLst/>
-                    </a:prstGeom>
-                  </pic:spPr>
-                </pic:pic>
-              </a:graphicData>
-            </a:graphic>
-          </wp:inline>
-        </w:drawing>
-      </w:r>
-    </w:p>
-    <w:p>
-      <w:pPr>
-        <w:spacing w:after="118" w:line="360" w:lineRule="auto"/>
-        <w:ind w:right="439" w:firstLine="709"/>
-        <w:jc w:val="center"/>
-        <w:rPr>
-          <w:sz w:val="28"/>
-          <w:szCs w:val="28"/>
-        </w:rPr>
-      </w:pPr>
-      <w:r>
-        <w:rPr>
-          <w:sz w:val="28"/>
-          <w:szCs w:val="28"/>
-        </w:rPr>
-        <w:t xml:space="preserve">Рис. </w:t>
-      </w:r>
-      <w:r>
-        <w:rPr>
-          <w:sz w:val="28"/>
-          <w:szCs w:val="28"/>
-        </w:rPr>
-        <w:t>1</w:t>
-      </w:r>
-      <w:r>
-        <w:rPr>
-          <w:sz w:val="28"/>
-          <w:szCs w:val="28"/>
-        </w:rPr>
-        <w:t xml:space="preserve">. </w:t>
-      </w:r>
-      <w:r>
-        <w:rPr>
-          <w:sz w:val="28"/>
-          <w:szCs w:val="28"/>
-        </w:rPr>
-        <w:t>Программная реализация функции проверки палиндрома</w:t>
-      </w:r>
-    </w:p>
-    <w:p>
-      <w:pPr>
-        <w:spacing w:after="118" w:line="360" w:lineRule="auto"/>
-        <w:ind w:right="439" w:firstLine="0"/>
-        <w:jc w:val="center"/>
-      </w:pPr>
-      <w:r>
-        <w:drawing>
-          <wp:inline distT="0" distB="0" distL="0" distR="0" wp14:anchorId="20425884" wp14:editId="7A5660AC">
-            <wp:extent cx="5940425" cy="2335530"/>
-            <wp:effectExtent l="0" t="0" r="3175" b="7620"/>
-            <wp:docPr id="3" name="Рисунок 3"/>
             <wp:cNvGraphicFramePr>
               <a:graphicFrameLocks xmlns:a="http://schemas.openxmlformats.org/drawingml/2006/main" noChangeAspect="1"/>
             </wp:cNvGraphicFramePr>
@@ -1814,7 +1948,7 @@
                   <pic:spPr>
                     <a:xfrm>
                       <a:off x="0" y="0"/>
-                      <a:ext cx="5940425" cy="2335530"/>
+                      <a:ext cx="5940425" cy="419100"/>
                     </a:xfrm>
                     <a:prstGeom prst="rect">
                       <a:avLst/>
@@ -1842,269 +1976,7 @@
           <w:sz w:val="28"/>
           <w:szCs w:val="28"/>
         </w:rPr>
-        <w:t xml:space="preserve">Рис. </w:t>
-      </w:r>
-      <w:r>
-        <w:rPr>
-          <w:sz w:val="28"/>
-          <w:szCs w:val="28"/>
-        </w:rPr>
-        <w:t xml:space="preserve">2 </w:t>
-      </w:r>
-      <w:r>
-        <w:rPr>
-          <w:sz w:val="28"/>
-          <w:szCs w:val="28"/>
-        </w:rPr>
-        <w:t>Р</w:t>
-      </w:r>
-      <w:r>
-        <w:rPr>
-          <w:sz w:val="28"/>
-          <w:szCs w:val="28"/>
-        </w:rPr>
-        <w:t xml:space="preserve">еализация работы функции </w:t>
-      </w:r>
-      <w:r>
-        <w:rPr>
-          <w:sz w:val="28"/>
-          <w:szCs w:val="28"/>
-        </w:rPr>
-        <w:t>проверки палиндрома</w:t>
-      </w:r>
-      <w:r>
-        <w:rPr>
-          <w:sz w:val="28"/>
-          <w:szCs w:val="28"/>
-        </w:rPr>
-        <w:t xml:space="preserve"> </w:t>
-      </w:r>
-      <w:r>
-        <w:rPr>
-          <w:sz w:val="28"/>
-          <w:szCs w:val="28"/>
-        </w:rPr>
-        <w:t xml:space="preserve">с </w:t>
-      </w:r>
-      <w:r>
-        <w:rPr>
-          <w:sz w:val="28"/>
-          <w:szCs w:val="28"/>
-        </w:rPr>
-        <w:t>результат</w:t>
-      </w:r>
-      <w:r>
-        <w:rPr>
-          <w:sz w:val="28"/>
-          <w:szCs w:val="28"/>
-        </w:rPr>
-        <w:t>ами</w:t>
-      </w:r>
-      <w:r>
-        <w:rPr>
-          <w:sz w:val="28"/>
-          <w:szCs w:val="28"/>
-        </w:rPr>
-        <w:t xml:space="preserve"> выполнения</w:t>
-      </w:r>
-    </w:p>
-    <w:p>
-      <w:pPr>
-        <w:spacing w:after="160" w:line="259" w:lineRule="auto"/>
-        <w:ind w:firstLine="0"/>
-        <w:jc w:val="left"/>
-        <w:rPr>
-          <w:sz w:val="28"/>
-          <w:szCs w:val="28"/>
-        </w:rPr>
-      </w:pPr>
-      <w:r>
-        <w:rPr>
-          <w:sz w:val="28"/>
-          <w:szCs w:val="28"/>
-        </w:rPr>
-        <w:br w:type="page"/>
-      </w:r>
-    </w:p>
-    <w:p>
-      <w:pPr>
-        <w:pStyle w:val="2"/>
-        <w:spacing w:after="0" w:line="360" w:lineRule="auto"/>
-        <w:ind w:right="76"/>
-        <w:rPr>
-          <w:szCs w:val="28"/>
-        </w:rPr>
-      </w:pPr>
-      <w:bookmarkStart w:id="4" w:name="_Toc117466360"/>
-      <w:r>
-        <w:rPr>
-          <w:szCs w:val="28"/>
-        </w:rPr>
-        <w:lastRenderedPageBreak/>
-        <w:t>Задание №</w:t>
-      </w:r>
-      <w:r>
-        <w:rPr>
-          <w:szCs w:val="28"/>
-        </w:rPr>
-        <w:t>2</w:t>
-      </w:r>
-      <w:bookmarkEnd w:id="4"/>
-    </w:p>
-    <w:p>
-      <w:pPr>
-        <w:spacing w:line="360" w:lineRule="auto"/>
-        <w:ind w:right="439" w:firstLine="709"/>
-        <w:rPr>
-          <w:sz w:val="28"/>
-          <w:szCs w:val="28"/>
-        </w:rPr>
-      </w:pPr>
-      <w:r>
-        <w:rPr>
-          <w:sz w:val="28"/>
-          <w:szCs w:val="28"/>
-        </w:rPr>
-        <w:t>Написать функцию, которая принимает на вход список из положительных</w:t>
-      </w:r>
-      <w:r>
-        <w:rPr>
-          <w:sz w:val="28"/>
-          <w:szCs w:val="28"/>
-        </w:rPr>
-        <w:t xml:space="preserve"> </w:t>
-      </w:r>
-      <w:r>
-        <w:rPr>
-          <w:sz w:val="28"/>
-          <w:szCs w:val="28"/>
-        </w:rPr>
-        <w:t>целочисленных элементов и возвращает три списка:</w:t>
-      </w:r>
-    </w:p>
-    <w:p>
-      <w:pPr>
-        <w:pStyle w:val="a5"/>
-        <w:numPr>
-          <w:ilvl w:val="0"/>
-          <w:numId w:val="22"/>
-        </w:numPr>
-        <w:spacing w:line="360" w:lineRule="auto"/>
-        <w:ind w:right="439"/>
-        <w:rPr>
-          <w:sz w:val="28"/>
-          <w:szCs w:val="28"/>
-        </w:rPr>
-      </w:pPr>
-      <w:r>
-        <w:rPr>
-          <w:sz w:val="28"/>
-          <w:szCs w:val="28"/>
-        </w:rPr>
-        <w:t>в первом - числа, которые делятся на 2</w:t>
-      </w:r>
-    </w:p>
-    <w:p>
-      <w:pPr>
-        <w:pStyle w:val="a5"/>
-        <w:numPr>
-          <w:ilvl w:val="0"/>
-          <w:numId w:val="22"/>
-        </w:numPr>
-        <w:spacing w:line="360" w:lineRule="auto"/>
-        <w:ind w:right="439"/>
-        <w:rPr>
-          <w:sz w:val="28"/>
-          <w:szCs w:val="28"/>
-        </w:rPr>
-      </w:pPr>
-      <w:r>
-        <w:rPr>
-          <w:sz w:val="28"/>
-          <w:szCs w:val="28"/>
-        </w:rPr>
-        <w:t>во втором - числа, которые делятся на 3</w:t>
-      </w:r>
-    </w:p>
-    <w:p>
-      <w:pPr>
-        <w:pStyle w:val="a5"/>
-        <w:numPr>
-          <w:ilvl w:val="0"/>
-          <w:numId w:val="22"/>
-        </w:numPr>
-        <w:spacing w:line="360" w:lineRule="auto"/>
-        <w:ind w:right="439"/>
-        <w:rPr>
-          <w:sz w:val="28"/>
-          <w:szCs w:val="28"/>
-        </w:rPr>
-      </w:pPr>
-      <w:r>
-        <w:rPr>
-          <w:sz w:val="28"/>
-          <w:szCs w:val="28"/>
-        </w:rPr>
-        <w:t>с третьем - числа, которые делятся на 5</w:t>
-      </w:r>
-      <w:r>
-        <w:rPr>
-          <w:sz w:val="28"/>
-          <w:szCs w:val="28"/>
-        </w:rPr>
-        <w:t xml:space="preserve">. </w:t>
-      </w:r>
-    </w:p>
-    <w:p>
-      <w:pPr>
-        <w:spacing w:line="360" w:lineRule="auto"/>
-        <w:ind w:right="439" w:firstLine="709"/>
-        <w:rPr>
-          <w:sz w:val="28"/>
-          <w:szCs w:val="28"/>
-        </w:rPr>
-      </w:pPr>
-      <w:r>
-        <w:rPr>
-          <w:sz w:val="28"/>
-          <w:szCs w:val="28"/>
-        </w:rPr>
-        <w:t xml:space="preserve">Программная реализация (рис. </w:t>
-      </w:r>
-      <w:r>
-        <w:rPr>
-          <w:sz w:val="28"/>
-          <w:szCs w:val="28"/>
-        </w:rPr>
-        <w:t>3</w:t>
-      </w:r>
-      <w:r>
-        <w:rPr>
-          <w:sz w:val="28"/>
-          <w:szCs w:val="28"/>
-        </w:rPr>
-        <w:t xml:space="preserve">) и реализация работы функции с результатами выполнения (рис. </w:t>
-      </w:r>
-      <w:r>
-        <w:rPr>
-          <w:sz w:val="28"/>
-          <w:szCs w:val="28"/>
-        </w:rPr>
-        <w:t>4</w:t>
-      </w:r>
-      <w:r>
-        <w:rPr>
-          <w:sz w:val="28"/>
-          <w:szCs w:val="28"/>
-        </w:rPr>
-        <w:t>) представлены ниже</w:t>
-      </w:r>
-      <w:r>
-        <w:rPr>
-          <w:sz w:val="28"/>
-          <w:szCs w:val="28"/>
-        </w:rPr>
-        <w:t>:</w:t>
+        <w:t>Рис. 1. Программная реализация функции проверки палиндрома</w:t>
       </w:r>
     </w:p>
     <w:p>
@@ -2114,11 +1986,14 @@
         <w:jc w:val="center"/>
       </w:pPr>
       <w:r>
+        <w:rPr>
+          <w:noProof/>
+        </w:rPr>
         <w:drawing>
-          <wp:inline distT="0" distB="0" distL="0" distR="0" wp14:anchorId="5203DA27" wp14:editId="05E005F2">
-            <wp:extent cx="5940425" cy="1042670"/>
-            <wp:effectExtent l="0" t="0" r="3175" b="5080"/>
-            <wp:docPr id="6" name="Рисунок 6"/>
+          <wp:inline distT="0" distB="0" distL="0" distR="0" wp14:anchorId="20425884" wp14:editId="7A5660AC">
+            <wp:extent cx="5940425" cy="2335530"/>
+            <wp:effectExtent l="0" t="0" r="3175" b="7620"/>
+            <wp:docPr id="3" name="Рисунок 3"/>
             <wp:cNvGraphicFramePr>
               <a:graphicFrameLocks xmlns:a="http://schemas.openxmlformats.org/drawingml/2006/main" noChangeAspect="1"/>
             </wp:cNvGraphicFramePr>
@@ -2138,7 +2013,7 @@
                   <pic:spPr>
                     <a:xfrm>
                       <a:off x="0" y="0"/>
-                      <a:ext cx="5940425" cy="1042670"/>
+                      <a:ext cx="5940425" cy="2335530"/>
                     </a:xfrm>
                     <a:prstGeom prst="rect">
                       <a:avLst/>
@@ -2166,42 +2041,213 @@
           <w:sz w:val="28"/>
           <w:szCs w:val="28"/>
         </w:rPr>
-        <w:t xml:space="preserve">Рис. </w:t>
-      </w:r>
-      <w:r>
-        <w:rPr>
-          <w:sz w:val="28"/>
-          <w:szCs w:val="28"/>
-        </w:rPr>
-        <w:t>3</w:t>
-      </w:r>
-      <w:r>
-        <w:rPr>
-          <w:sz w:val="28"/>
-          <w:szCs w:val="28"/>
-        </w:rPr>
-        <w:t>. Программная реализация функции</w:t>
-      </w:r>
-      <w:r>
-        <w:rPr>
-          <w:sz w:val="28"/>
-          <w:szCs w:val="28"/>
-        </w:rPr>
-        <w:t xml:space="preserve">, возвращающей три списка с числами, </w:t>
-      </w:r>
-      <w:r>
-        <w:rPr>
-          <w:sz w:val="28"/>
-          <w:szCs w:val="28"/>
-        </w:rPr>
-        <w:t>которые делятся</w:t>
-      </w:r>
-      <w:r>
-        <w:rPr>
-          <w:sz w:val="28"/>
-          <w:szCs w:val="28"/>
-        </w:rPr>
-        <w:t xml:space="preserve"> без остатка</w:t>
+        <w:t xml:space="preserve">Рис. 2 </w:t>
+      </w:r>
+      <w:r>
+        <w:rPr>
+          <w:sz w:val="28"/>
+          <w:szCs w:val="28"/>
+        </w:rPr>
+        <w:t>Р</w:t>
+      </w:r>
+      <w:r>
+        <w:rPr>
+          <w:sz w:val="28"/>
+          <w:szCs w:val="28"/>
+        </w:rPr>
+        <w:t xml:space="preserve">еализация работы функции </w:t>
+      </w:r>
+      <w:r>
+        <w:rPr>
+          <w:sz w:val="28"/>
+          <w:szCs w:val="28"/>
+        </w:rPr>
+        <w:t>проверки палиндрома</w:t>
+      </w:r>
+      <w:r>
+        <w:rPr>
+          <w:sz w:val="28"/>
+          <w:szCs w:val="28"/>
+        </w:rPr>
+        <w:t xml:space="preserve"> </w:t>
+      </w:r>
+      <w:r>
+        <w:rPr>
+          <w:sz w:val="28"/>
+          <w:szCs w:val="28"/>
+        </w:rPr>
+        <w:t xml:space="preserve">с </w:t>
+      </w:r>
+      <w:r>
+        <w:rPr>
+          <w:sz w:val="28"/>
+          <w:szCs w:val="28"/>
+        </w:rPr>
+        <w:t>результат</w:t>
+      </w:r>
+      <w:r>
+        <w:rPr>
+          <w:sz w:val="28"/>
+          <w:szCs w:val="28"/>
+        </w:rPr>
+        <w:t>ами</w:t>
+      </w:r>
+      <w:r>
+        <w:rPr>
+          <w:sz w:val="28"/>
+          <w:szCs w:val="28"/>
+        </w:rPr>
+        <w:t xml:space="preserve"> выполнения</w:t>
+      </w:r>
+    </w:p>
+    <w:p>
+      <w:pPr>
+        <w:spacing w:after="160" w:line="259" w:lineRule="auto"/>
+        <w:ind w:firstLine="0"/>
+        <w:jc w:val="left"/>
+        <w:rPr>
+          <w:sz w:val="28"/>
+          <w:szCs w:val="28"/>
+        </w:rPr>
+      </w:pPr>
+      <w:r>
+        <w:rPr>
+          <w:sz w:val="28"/>
+          <w:szCs w:val="28"/>
+        </w:rPr>
+        <w:br w:type="page"/>
+      </w:r>
+    </w:p>
+    <w:p>
+      <w:pPr>
+        <w:pStyle w:val="2"/>
+        <w:spacing w:after="0" w:line="360" w:lineRule="auto"/>
+        <w:ind w:right="76"/>
+        <w:rPr>
+          <w:szCs w:val="28"/>
+        </w:rPr>
+      </w:pPr>
+      <w:bookmarkStart w:id="4" w:name="_Toc117466360"/>
+      <w:r>
+        <w:rPr>
+          <w:szCs w:val="28"/>
+        </w:rPr>
+        <w:lastRenderedPageBreak/>
+        <w:t>Задание №</w:t>
+      </w:r>
+      <w:r>
+        <w:rPr>
+          <w:szCs w:val="28"/>
+        </w:rPr>
+        <w:t>2</w:t>
+      </w:r>
+      <w:bookmarkEnd w:id="4"/>
+    </w:p>
+    <w:p>
+      <w:pPr>
+        <w:spacing w:line="360" w:lineRule="auto"/>
+        <w:ind w:right="439" w:firstLine="709"/>
+        <w:rPr>
+          <w:sz w:val="28"/>
+          <w:szCs w:val="28"/>
+        </w:rPr>
+      </w:pPr>
+      <w:r>
+        <w:rPr>
+          <w:sz w:val="28"/>
+          <w:szCs w:val="28"/>
+        </w:rPr>
+        <w:t>Написать функцию, которая принимает на вход список из положительных целочисленных элементов и возвращает три списка:</w:t>
+      </w:r>
+    </w:p>
+    <w:p>
+      <w:pPr>
+        <w:pStyle w:val="a5"/>
+        <w:numPr>
+          <w:ilvl w:val="0"/>
+          <w:numId w:val="22"/>
+        </w:numPr>
+        <w:spacing w:line="360" w:lineRule="auto"/>
+        <w:ind w:right="439"/>
+        <w:rPr>
+          <w:sz w:val="28"/>
+          <w:szCs w:val="28"/>
+        </w:rPr>
+      </w:pPr>
+      <w:r>
+        <w:rPr>
+          <w:sz w:val="28"/>
+          <w:szCs w:val="28"/>
+        </w:rPr>
+        <w:t>в первом - числа, которые делятся на 2</w:t>
+      </w:r>
+    </w:p>
+    <w:p>
+      <w:pPr>
+        <w:pStyle w:val="a5"/>
+        <w:numPr>
+          <w:ilvl w:val="0"/>
+          <w:numId w:val="22"/>
+        </w:numPr>
+        <w:spacing w:line="360" w:lineRule="auto"/>
+        <w:ind w:right="439"/>
+        <w:rPr>
+          <w:sz w:val="28"/>
+          <w:szCs w:val="28"/>
+        </w:rPr>
+      </w:pPr>
+      <w:r>
+        <w:rPr>
+          <w:sz w:val="28"/>
+          <w:szCs w:val="28"/>
+        </w:rPr>
+        <w:t>во втором - числа, которые делятся на 3</w:t>
+      </w:r>
+    </w:p>
+    <w:p>
+      <w:pPr>
+        <w:pStyle w:val="a5"/>
+        <w:numPr>
+          <w:ilvl w:val="0"/>
+          <w:numId w:val="22"/>
+        </w:numPr>
+        <w:spacing w:line="360" w:lineRule="auto"/>
+        <w:ind w:right="439"/>
+        <w:rPr>
+          <w:sz w:val="28"/>
+          <w:szCs w:val="28"/>
+        </w:rPr>
+      </w:pPr>
+      <w:r>
+        <w:rPr>
+          <w:sz w:val="28"/>
+          <w:szCs w:val="28"/>
+        </w:rPr>
+        <w:t>с третьем - числа, которые делятся на 5</w:t>
+      </w:r>
+      <w:r>
+        <w:rPr>
+          <w:sz w:val="28"/>
+          <w:szCs w:val="28"/>
+        </w:rPr>
+        <w:t xml:space="preserve">. </w:t>
+      </w:r>
+    </w:p>
+    <w:p>
+      <w:pPr>
+        <w:spacing w:line="360" w:lineRule="auto"/>
+        <w:ind w:right="439" w:firstLine="709"/>
+        <w:rPr>
+          <w:sz w:val="28"/>
+          <w:szCs w:val="28"/>
+        </w:rPr>
+      </w:pPr>
+      <w:r>
+        <w:rPr>
+          <w:sz w:val="28"/>
+          <w:szCs w:val="28"/>
+        </w:rPr>
+        <w:t>Программная реализация (рис. 3) и реализация работы функции с результатами выполнения (рис. 4) представлены ниже:</w:t>
       </w:r>
     </w:p>
     <w:p>
@@ -2211,11 +2257,14 @@
         <w:jc w:val="center"/>
       </w:pPr>
       <w:r>
+        <w:rPr>
+          <w:noProof/>
+        </w:rPr>
         <w:drawing>
-          <wp:inline distT="0" distB="0" distL="0" distR="0" wp14:anchorId="690ACC8A" wp14:editId="449D3652">
-            <wp:extent cx="5940425" cy="2030730"/>
-            <wp:effectExtent l="0" t="0" r="3175" b="7620"/>
-            <wp:docPr id="15" name="Рисунок 15"/>
+          <wp:inline distT="0" distB="0" distL="0" distR="0" wp14:anchorId="5203DA27" wp14:editId="05E005F2">
+            <wp:extent cx="5940425" cy="1042670"/>
+            <wp:effectExtent l="0" t="0" r="3175" b="5080"/>
+            <wp:docPr id="6" name="Рисунок 6"/>
             <wp:cNvGraphicFramePr>
               <a:graphicFrameLocks xmlns:a="http://schemas.openxmlformats.org/drawingml/2006/main" noChangeAspect="1"/>
             </wp:cNvGraphicFramePr>
@@ -2235,7 +2284,7 @@
                   <pic:spPr>
                     <a:xfrm>
                       <a:off x="0" y="0"/>
-                      <a:ext cx="5940425" cy="2030730"/>
+                      <a:ext cx="5940425" cy="1042670"/>
                     </a:xfrm>
                     <a:prstGeom prst="rect">
                       <a:avLst/>
@@ -2270,228 +2319,35 @@
           <w:sz w:val="28"/>
           <w:szCs w:val="28"/>
         </w:rPr>
-        <w:t>4</w:t>
-      </w:r>
-      <w:r>
-        <w:rPr>
-          <w:sz w:val="28"/>
-          <w:szCs w:val="28"/>
-        </w:rPr>
-        <w:t>.</w:t>
-      </w:r>
-      <w:r>
-        <w:rPr>
-          <w:sz w:val="28"/>
-          <w:szCs w:val="28"/>
-        </w:rPr>
-        <w:t xml:space="preserve"> </w:t>
-      </w:r>
-      <w:r>
-        <w:rPr>
-          <w:sz w:val="28"/>
-          <w:szCs w:val="28"/>
-        </w:rPr>
-        <w:t>Р</w:t>
-      </w:r>
-      <w:r>
-        <w:rPr>
-          <w:sz w:val="28"/>
-          <w:szCs w:val="28"/>
-        </w:rPr>
-        <w:t>еализация работы функции</w:t>
-      </w:r>
-      <w:r>
-        <w:rPr>
-          <w:sz w:val="28"/>
-          <w:szCs w:val="28"/>
-        </w:rPr>
-        <w:t xml:space="preserve"> </w:t>
-      </w:r>
-      <w:r>
-        <w:rPr>
-          <w:sz w:val="28"/>
-          <w:szCs w:val="28"/>
-        </w:rPr>
-        <w:t>возвращающей три списка с числами</w:t>
-      </w:r>
-      <w:r>
-        <w:rPr>
-          <w:sz w:val="28"/>
-          <w:szCs w:val="28"/>
-        </w:rPr>
-        <w:t xml:space="preserve"> с </w:t>
-      </w:r>
-      <w:r>
-        <w:rPr>
-          <w:sz w:val="28"/>
-          <w:szCs w:val="28"/>
-        </w:rPr>
-        <w:t>результат</w:t>
-      </w:r>
-      <w:r>
-        <w:rPr>
-          <w:sz w:val="28"/>
-          <w:szCs w:val="28"/>
-        </w:rPr>
-        <w:t>ами</w:t>
-      </w:r>
-      <w:r>
-        <w:rPr>
-          <w:sz w:val="28"/>
-          <w:szCs w:val="28"/>
-        </w:rPr>
-        <w:t xml:space="preserve"> выполнения</w:t>
-      </w:r>
-    </w:p>
-    <w:p>
-      <w:pPr>
-        <w:spacing w:after="160" w:line="259" w:lineRule="auto"/>
-        <w:ind w:firstLine="0"/>
-        <w:jc w:val="left"/>
-        <w:rPr>
-          <w:sz w:val="28"/>
-          <w:szCs w:val="28"/>
-        </w:rPr>
-      </w:pPr>
-      <w:r>
-        <w:rPr>
-          <w:sz w:val="28"/>
-          <w:szCs w:val="28"/>
-        </w:rPr>
-        <w:br w:type="page"/>
-      </w:r>
-    </w:p>
-    <w:p>
-      <w:pPr>
-        <w:pStyle w:val="2"/>
-        <w:spacing w:after="0" w:line="360" w:lineRule="auto"/>
-        <w:ind w:right="76"/>
-        <w:rPr>
-          <w:szCs w:val="28"/>
-        </w:rPr>
-      </w:pPr>
-      <w:bookmarkStart w:id="5" w:name="_Toc117466361"/>
-      <w:r>
-        <w:rPr>
-          <w:szCs w:val="28"/>
-        </w:rPr>
-        <w:lastRenderedPageBreak/>
-        <w:t>Задание №</w:t>
-      </w:r>
-      <w:r>
-        <w:rPr>
-          <w:szCs w:val="28"/>
-        </w:rPr>
         <w:t>3</w:t>
       </w:r>
-      <w:bookmarkEnd w:id="5"/>
-    </w:p>
-    <w:p>
-      <w:pPr>
-        <w:spacing w:line="360" w:lineRule="auto"/>
-        <w:ind w:right="439" w:firstLine="709"/>
-        <w:rPr>
-          <w:sz w:val="28"/>
-          <w:szCs w:val="28"/>
-        </w:rPr>
-      </w:pPr>
-      <w:r>
-        <w:rPr>
-          <w:sz w:val="28"/>
-          <w:szCs w:val="28"/>
-        </w:rPr>
-        <w:t xml:space="preserve">Написать функцию, принимающую на вход </w:t>
-      </w:r>
-      <w:r>
-        <w:rPr>
-          <w:b/>
-          <w:bCs/>
-          <w:sz w:val="28"/>
-          <w:szCs w:val="28"/>
-        </w:rPr>
-        <w:t>int</w:t>
-      </w:r>
-      <w:r>
-        <w:rPr>
-          <w:sz w:val="28"/>
-          <w:szCs w:val="28"/>
-        </w:rPr>
-        <w:t xml:space="preserve">, и </w:t>
-      </w:r>
-      <w:r>
-        <w:rPr>
-          <w:sz w:val="28"/>
-          <w:szCs w:val="28"/>
-        </w:rPr>
-        <w:t xml:space="preserve">возвращающее </w:t>
-      </w:r>
-      <w:r>
-        <w:rPr>
-          <w:sz w:val="28"/>
-          <w:szCs w:val="28"/>
-        </w:rPr>
-        <w:t xml:space="preserve">число, обратное этому </w:t>
-      </w:r>
-      <w:r>
-        <w:rPr>
-          <w:b/>
-          <w:bCs/>
-          <w:sz w:val="28"/>
-          <w:szCs w:val="28"/>
-        </w:rPr>
-        <w:t>int</w:t>
-      </w:r>
-      <w:r>
-        <w:rPr>
-          <w:sz w:val="28"/>
-          <w:szCs w:val="28"/>
-        </w:rPr>
-        <w:t>:</w:t>
-      </w:r>
-    </w:p>
-    <w:p>
-      <w:pPr>
-        <w:spacing w:line="360" w:lineRule="auto"/>
-        <w:ind w:right="439" w:firstLine="709"/>
-        <w:rPr>
-          <w:sz w:val="28"/>
-          <w:szCs w:val="28"/>
-        </w:rPr>
-      </w:pPr>
-      <w:r>
-        <w:rPr>
-          <w:sz w:val="28"/>
-          <w:szCs w:val="28"/>
-        </w:rPr>
-        <w:t xml:space="preserve">Программная реализация (рис. </w:t>
-      </w:r>
-      <w:r>
-        <w:rPr>
-          <w:sz w:val="28"/>
-          <w:szCs w:val="28"/>
-        </w:rPr>
-        <w:t>5</w:t>
-      </w:r>
-      <w:r>
-        <w:rPr>
-          <w:sz w:val="28"/>
-          <w:szCs w:val="28"/>
-        </w:rPr>
-        <w:t xml:space="preserve">) и реализация работы функции с результатами выполнения (рис. </w:t>
-      </w:r>
-      <w:r>
-        <w:rPr>
-          <w:sz w:val="28"/>
-          <w:szCs w:val="28"/>
-        </w:rPr>
-        <w:t>6</w:t>
-      </w:r>
-      <w:r>
-        <w:rPr>
-          <w:sz w:val="28"/>
-          <w:szCs w:val="28"/>
-        </w:rPr>
-        <w:t>) представлены ниже:</w:t>
+      <w:r>
+        <w:rPr>
+          <w:sz w:val="28"/>
+          <w:szCs w:val="28"/>
+        </w:rPr>
+        <w:t>. Программная реализация функции</w:t>
+      </w:r>
+      <w:r>
+        <w:rPr>
+          <w:sz w:val="28"/>
+          <w:szCs w:val="28"/>
+        </w:rPr>
+        <w:t xml:space="preserve">, возвращающей три списка с числами, </w:t>
+      </w:r>
+      <w:r>
+        <w:rPr>
+          <w:sz w:val="28"/>
+          <w:szCs w:val="28"/>
+        </w:rPr>
+        <w:t>которые делятся</w:t>
+      </w:r>
+      <w:r>
+        <w:rPr>
+          <w:sz w:val="28"/>
+          <w:szCs w:val="28"/>
+        </w:rPr>
+        <w:t xml:space="preserve"> без остатка</w:t>
       </w:r>
     </w:p>
     <w:p>
@@ -2501,11 +2357,14 @@
         <w:jc w:val="center"/>
       </w:pPr>
       <w:r>
+        <w:rPr>
+          <w:noProof/>
+        </w:rPr>
         <w:drawing>
-          <wp:inline distT="0" distB="0" distL="0" distR="0" wp14:anchorId="2371503F" wp14:editId="1FC06B0A">
-            <wp:extent cx="5940425" cy="1360170"/>
-            <wp:effectExtent l="0" t="0" r="3175" b="0"/>
-            <wp:docPr id="23" name="Рисунок 23"/>
+          <wp:inline distT="0" distB="0" distL="0" distR="0" wp14:anchorId="690ACC8A" wp14:editId="449D3652">
+            <wp:extent cx="5940425" cy="2030730"/>
+            <wp:effectExtent l="0" t="0" r="3175" b="7620"/>
+            <wp:docPr id="15" name="Рисунок 15"/>
             <wp:cNvGraphicFramePr>
               <a:graphicFrameLocks xmlns:a="http://schemas.openxmlformats.org/drawingml/2006/main" noChangeAspect="1"/>
             </wp:cNvGraphicFramePr>
@@ -2525,6 +2384,296 @@
                   <pic:spPr>
                     <a:xfrm>
                       <a:off x="0" y="0"/>
+                      <a:ext cx="5940425" cy="2030730"/>
+                    </a:xfrm>
+                    <a:prstGeom prst="rect">
+                      <a:avLst/>
+                    </a:prstGeom>
+                  </pic:spPr>
+                </pic:pic>
+              </a:graphicData>
+            </a:graphic>
+          </wp:inline>
+        </w:drawing>
+      </w:r>
+    </w:p>
+    <w:p>
+      <w:pPr>
+        <w:spacing w:after="118" w:line="360" w:lineRule="auto"/>
+        <w:ind w:right="439" w:firstLine="709"/>
+        <w:jc w:val="center"/>
+        <w:rPr>
+          <w:sz w:val="28"/>
+          <w:szCs w:val="28"/>
+        </w:rPr>
+      </w:pPr>
+      <w:r>
+        <w:rPr>
+          <w:sz w:val="28"/>
+          <w:szCs w:val="28"/>
+        </w:rPr>
+        <w:t xml:space="preserve">Рис. </w:t>
+      </w:r>
+      <w:r>
+        <w:rPr>
+          <w:sz w:val="28"/>
+          <w:szCs w:val="28"/>
+        </w:rPr>
+        <w:t>4</w:t>
+      </w:r>
+      <w:r>
+        <w:rPr>
+          <w:sz w:val="28"/>
+          <w:szCs w:val="28"/>
+        </w:rPr>
+        <w:t>.</w:t>
+      </w:r>
+      <w:r>
+        <w:rPr>
+          <w:sz w:val="28"/>
+          <w:szCs w:val="28"/>
+        </w:rPr>
+        <w:t xml:space="preserve"> </w:t>
+      </w:r>
+      <w:r>
+        <w:rPr>
+          <w:sz w:val="28"/>
+          <w:szCs w:val="28"/>
+        </w:rPr>
+        <w:t>Р</w:t>
+      </w:r>
+      <w:r>
+        <w:rPr>
+          <w:sz w:val="28"/>
+          <w:szCs w:val="28"/>
+        </w:rPr>
+        <w:t>еализация работы функции</w:t>
+      </w:r>
+      <w:r>
+        <w:rPr>
+          <w:sz w:val="28"/>
+          <w:szCs w:val="28"/>
+        </w:rPr>
+        <w:t xml:space="preserve"> возвращающей три списка с числами</w:t>
+      </w:r>
+      <w:r>
+        <w:rPr>
+          <w:sz w:val="28"/>
+          <w:szCs w:val="28"/>
+        </w:rPr>
+        <w:t xml:space="preserve"> с </w:t>
+      </w:r>
+      <w:r>
+        <w:rPr>
+          <w:sz w:val="28"/>
+          <w:szCs w:val="28"/>
+        </w:rPr>
+        <w:t>результат</w:t>
+      </w:r>
+      <w:r>
+        <w:rPr>
+          <w:sz w:val="28"/>
+          <w:szCs w:val="28"/>
+        </w:rPr>
+        <w:t>ами</w:t>
+      </w:r>
+      <w:r>
+        <w:rPr>
+          <w:sz w:val="28"/>
+          <w:szCs w:val="28"/>
+        </w:rPr>
+        <w:t xml:space="preserve"> выполнения</w:t>
+      </w:r>
+    </w:p>
+    <w:p>
+      <w:pPr>
+        <w:spacing w:after="160" w:line="259" w:lineRule="auto"/>
+        <w:ind w:firstLine="0"/>
+        <w:jc w:val="left"/>
+        <w:rPr>
+          <w:sz w:val="28"/>
+          <w:szCs w:val="28"/>
+        </w:rPr>
+      </w:pPr>
+      <w:r>
+        <w:rPr>
+          <w:sz w:val="28"/>
+          <w:szCs w:val="28"/>
+        </w:rPr>
+        <w:br w:type="page"/>
+      </w:r>
+    </w:p>
+    <w:p>
+      <w:pPr>
+        <w:pStyle w:val="2"/>
+        <w:spacing w:after="0" w:line="360" w:lineRule="auto"/>
+        <w:ind w:right="76"/>
+        <w:rPr>
+          <w:szCs w:val="28"/>
+        </w:rPr>
+      </w:pPr>
+      <w:bookmarkStart w:id="5" w:name="_Toc117466361"/>
+      <w:r>
+        <w:rPr>
+          <w:szCs w:val="28"/>
+        </w:rPr>
+        <w:lastRenderedPageBreak/>
+        <w:t>Задание №</w:t>
+      </w:r>
+      <w:r>
+        <w:rPr>
+          <w:szCs w:val="28"/>
+        </w:rPr>
+        <w:t>3</w:t>
+      </w:r>
+      <w:bookmarkEnd w:id="5"/>
+    </w:p>
+    <w:p>
+      <w:pPr>
+        <w:spacing w:line="360" w:lineRule="auto"/>
+        <w:ind w:right="439" w:firstLine="709"/>
+        <w:rPr>
+          <w:sz w:val="28"/>
+          <w:szCs w:val="28"/>
+        </w:rPr>
+      </w:pPr>
+      <w:r>
+        <w:rPr>
+          <w:sz w:val="28"/>
+          <w:szCs w:val="28"/>
+        </w:rPr>
+        <w:t xml:space="preserve">Написать функцию, принимающую на вход </w:t>
+      </w:r>
+      <w:proofErr w:type="spellStart"/>
+      <w:r>
+        <w:rPr>
+          <w:b/>
+          <w:bCs/>
+          <w:sz w:val="28"/>
+          <w:szCs w:val="28"/>
+        </w:rPr>
+        <w:t>int</w:t>
+      </w:r>
+      <w:proofErr w:type="spellEnd"/>
+      <w:r>
+        <w:rPr>
+          <w:sz w:val="28"/>
+          <w:szCs w:val="28"/>
+        </w:rPr>
+        <w:t xml:space="preserve">, и </w:t>
+      </w:r>
+      <w:r>
+        <w:rPr>
+          <w:sz w:val="28"/>
+          <w:szCs w:val="28"/>
+        </w:rPr>
+        <w:t xml:space="preserve">возвращающее </w:t>
+      </w:r>
+      <w:r>
+        <w:rPr>
+          <w:sz w:val="28"/>
+          <w:szCs w:val="28"/>
+        </w:rPr>
+        <w:t xml:space="preserve">число, обратное этому </w:t>
+      </w:r>
+      <w:proofErr w:type="spellStart"/>
+      <w:r>
+        <w:rPr>
+          <w:b/>
+          <w:bCs/>
+          <w:sz w:val="28"/>
+          <w:szCs w:val="28"/>
+        </w:rPr>
+        <w:t>int</w:t>
+      </w:r>
+      <w:proofErr w:type="spellEnd"/>
+      <w:r>
+        <w:rPr>
+          <w:sz w:val="28"/>
+          <w:szCs w:val="28"/>
+        </w:rPr>
+        <w:t>:</w:t>
+      </w:r>
+    </w:p>
+    <w:p>
+      <w:pPr>
+        <w:spacing w:line="360" w:lineRule="auto"/>
+        <w:ind w:right="439" w:firstLine="709"/>
+        <w:rPr>
+          <w:sz w:val="28"/>
+          <w:szCs w:val="28"/>
+        </w:rPr>
+      </w:pPr>
+      <w:r>
+        <w:rPr>
+          <w:sz w:val="28"/>
+          <w:szCs w:val="28"/>
+        </w:rPr>
+        <w:t xml:space="preserve">Программная реализация (рис. </w:t>
+      </w:r>
+      <w:r>
+        <w:rPr>
+          <w:sz w:val="28"/>
+          <w:szCs w:val="28"/>
+        </w:rPr>
+        <w:t>5</w:t>
+      </w:r>
+      <w:r>
+        <w:rPr>
+          <w:sz w:val="28"/>
+          <w:szCs w:val="28"/>
+        </w:rPr>
+        <w:t xml:space="preserve">) и реализация работы функции с результатами выполнения (рис. </w:t>
+      </w:r>
+      <w:r>
+        <w:rPr>
+          <w:sz w:val="28"/>
+          <w:szCs w:val="28"/>
+        </w:rPr>
+        <w:t>6</w:t>
+      </w:r>
+      <w:r>
+        <w:rPr>
+          <w:sz w:val="28"/>
+          <w:szCs w:val="28"/>
+        </w:rPr>
+        <w:t>) представлены ниже:</w:t>
+      </w:r>
+    </w:p>
+    <w:p>
+      <w:pPr>
+        <w:spacing w:after="118" w:line="360" w:lineRule="auto"/>
+        <w:ind w:right="439" w:firstLine="0"/>
+        <w:jc w:val="center"/>
+      </w:pPr>
+      <w:r>
+        <w:rPr>
+          <w:noProof/>
+        </w:rPr>
+        <w:drawing>
+          <wp:inline distT="0" distB="0" distL="0" distR="0" wp14:anchorId="2371503F" wp14:editId="1FC06B0A">
+            <wp:extent cx="5940425" cy="1360170"/>
+            <wp:effectExtent l="0" t="0" r="3175" b="0"/>
+            <wp:docPr id="23" name="Рисунок 23"/>
+            <wp:cNvGraphicFramePr>
+              <a:graphicFrameLocks xmlns:a="http://schemas.openxmlformats.org/drawingml/2006/main" noChangeAspect="1"/>
+            </wp:cNvGraphicFramePr>
+            <a:graphic xmlns:a="http://schemas.openxmlformats.org/drawingml/2006/main">
+              <a:graphicData uri="http://schemas.openxmlformats.org/drawingml/2006/picture">
+                <pic:pic xmlns:pic="http://schemas.openxmlformats.org/drawingml/2006/picture">
+                  <pic:nvPicPr>
+                    <pic:cNvPr id="1" name=""/>
+                    <pic:cNvPicPr/>
+                  </pic:nvPicPr>
+                  <pic:blipFill>
+                    <a:blip r:embed="rId16"/>
+                    <a:stretch>
+                      <a:fillRect/>
+                    </a:stretch>
+                  </pic:blipFill>
+                  <pic:spPr>
+                    <a:xfrm>
+                      <a:off x="0" y="0"/>
                       <a:ext cx="5940425" cy="1360170"/>
                     </a:xfrm>
                     <a:prstGeom prst="rect">
@@ -2597,6 +2746,7 @@
         </w:rPr>
         <w:t xml:space="preserve"> на вход </w:t>
       </w:r>
+      <w:proofErr w:type="spellStart"/>
       <w:r>
         <w:rPr>
           <w:b/>
@@ -2606,6 +2756,7 @@
         </w:rPr>
         <w:t>int</w:t>
       </w:r>
+      <w:proofErr w:type="spellEnd"/>
       <w:r>
         <w:rPr>
           <w:sz w:val="28"/>
@@ -2618,21 +2769,7 @@
           <w:sz w:val="28"/>
           <w:szCs w:val="28"/>
         </w:rPr>
-        <w:t>возвращающе</w:t>
-      </w:r>
-      <w:r>
-        <w:rPr>
-          <w:sz w:val="28"/>
-          <w:szCs w:val="28"/>
-        </w:rPr>
-        <w:t>й</w:t>
-      </w:r>
-      <w:r>
-        <w:rPr>
-          <w:sz w:val="28"/>
-          <w:szCs w:val="28"/>
-        </w:rPr>
-        <w:t xml:space="preserve"> </w:t>
+        <w:t xml:space="preserve">возвращающей </w:t>
       </w:r>
       <w:r>
         <w:rPr>
@@ -2641,6 +2778,7 @@
         </w:rPr>
         <w:t xml:space="preserve">число, обратное этому </w:t>
       </w:r>
+      <w:proofErr w:type="spellStart"/>
       <w:r>
         <w:rPr>
           <w:b/>
@@ -2650,6 +2788,7 @@
         </w:rPr>
         <w:t>int</w:t>
       </w:r>
+      <w:proofErr w:type="spellEnd"/>
       <w:r>
         <w:rPr>
           <w:sz w:val="28"/>
@@ -2665,6 +2804,9 @@
         <w:jc w:val="center"/>
       </w:pPr>
       <w:r>
+        <w:rPr>
+          <w:noProof/>
+        </w:rPr>
         <w:drawing>
           <wp:inline distT="0" distB="0" distL="0" distR="0" wp14:anchorId="0DA89276" wp14:editId="33CC93B3">
             <wp:extent cx="5940425" cy="2049145"/>
@@ -2681,7 +2823,7 @@
                     <pic:cNvPicPr/>
                   </pic:nvPicPr>
                   <pic:blipFill>
-                    <a:blip r:embed="rId16"/>
+                    <a:blip r:embed="rId17"/>
                     <a:stretch>
                       <a:fillRect/>
                     </a:stretch>
@@ -2958,16 +3100,7 @@
                   <w:szCs w:val="28"/>
                   <w:lang w:val="en-US"/>
                 </w:rPr>
-                <m:t>i</m:t>
-              </m:r>
-              <m:r>
-                <w:rPr>
-                  <w:rFonts w:ascii="Cambria Math" w:hAnsi="Cambria Math"/>
-                  <w:sz w:val="28"/>
-                  <w:szCs w:val="28"/>
-                  <w:lang w:val="en-US"/>
-                </w:rPr>
-                <m:t>+1</m:t>
+                <m:t>i+1</m:t>
               </m:r>
             </m:sub>
           </m:sSub>
@@ -3041,15 +3174,7 @@
                       <w:sz w:val="28"/>
                       <w:szCs w:val="28"/>
                     </w:rPr>
-                    <m:t>(n-1)</m:t>
-                  </m:r>
-                  <m:r>
-                    <w:rPr>
-                      <w:rFonts w:ascii="Cambria Math" w:hAnsi="Cambria Math"/>
-                      <w:sz w:val="28"/>
-                      <w:szCs w:val="28"/>
-                    </w:rPr>
-                    <m:t>x</m:t>
+                    <m:t>(n-1)x</m:t>
                   </m:r>
                 </m:e>
                 <m:sub>
@@ -3156,14 +3281,7 @@
           <w:sz w:val="28"/>
           <w:szCs w:val="28"/>
         </w:rPr>
-        <w:t>К</w:t>
-      </w:r>
-      <w:r>
-        <w:rPr>
-          <w:sz w:val="28"/>
-          <w:szCs w:val="28"/>
-        </w:rPr>
-        <w:t xml:space="preserve">оличество циклов </w:t>
+        <w:t xml:space="preserve">Количество циклов </w:t>
       </w:r>
       <w:r>
         <w:rPr>
@@ -3201,6 +3319,7 @@
         </w:rPr>
         <w:t xml:space="preserve"> </w:t>
       </w:r>
+      <w:proofErr w:type="spellStart"/>
       <w:r>
         <w:rPr>
           <w:sz w:val="28"/>
@@ -3209,6 +3328,7 @@
         </w:rPr>
         <w:t>i</w:t>
       </w:r>
+      <w:proofErr w:type="spellEnd"/>
       <w:r>
         <w:rPr>
           <w:sz w:val="28"/>
@@ -3338,171 +3458,14 @@
         <w:jc w:val="center"/>
       </w:pPr>
       <w:r>
+        <w:rPr>
+          <w:noProof/>
+        </w:rPr>
         <w:drawing>
           <wp:inline distT="0" distB="0" distL="0" distR="0" wp14:anchorId="52C8B66C" wp14:editId="7D42661F">
             <wp:extent cx="5940425" cy="883920"/>
             <wp:effectExtent l="0" t="0" r="3175" b="0"/>
             <wp:docPr id="30" name="Рисунок 30"/>
-            <wp:cNvGraphicFramePr>
-              <a:graphicFrameLocks xmlns:a="http://schemas.openxmlformats.org/drawingml/2006/main" noChangeAspect="1"/>
-            </wp:cNvGraphicFramePr>
-            <a:graphic xmlns:a="http://schemas.openxmlformats.org/drawingml/2006/main">
-              <a:graphicData uri="http://schemas.openxmlformats.org/drawingml/2006/picture">
-                <pic:pic xmlns:pic="http://schemas.openxmlformats.org/drawingml/2006/picture">
-                  <pic:nvPicPr>
-                    <pic:cNvPr id="1" name=""/>
-                    <pic:cNvPicPr/>
-                  </pic:nvPicPr>
-                  <pic:blipFill>
-                    <a:blip r:embed="rId17"/>
-                    <a:stretch>
-                      <a:fillRect/>
-                    </a:stretch>
-                  </pic:blipFill>
-                  <pic:spPr>
-                    <a:xfrm>
-                      <a:off x="0" y="0"/>
-                      <a:ext cx="5940425" cy="883920"/>
-                    </a:xfrm>
-                    <a:prstGeom prst="rect">
-                      <a:avLst/>
-                    </a:prstGeom>
-                  </pic:spPr>
-                </pic:pic>
-              </a:graphicData>
-            </a:graphic>
-          </wp:inline>
-        </w:drawing>
-      </w:r>
-    </w:p>
-    <w:p>
-      <w:pPr>
-        <w:spacing w:after="118" w:line="360" w:lineRule="auto"/>
-        <w:ind w:right="439" w:firstLine="709"/>
-        <w:jc w:val="center"/>
-        <w:rPr>
-          <w:sz w:val="28"/>
-          <w:szCs w:val="28"/>
-        </w:rPr>
-      </w:pPr>
-      <w:r>
-        <w:rPr>
-          <w:sz w:val="28"/>
-          <w:szCs w:val="28"/>
-        </w:rPr>
-        <w:t xml:space="preserve">Рис. </w:t>
-      </w:r>
-      <w:r>
-        <w:rPr>
-          <w:sz w:val="28"/>
-          <w:szCs w:val="28"/>
-        </w:rPr>
-        <w:t>7</w:t>
-      </w:r>
-      <w:r>
-        <w:rPr>
-          <w:sz w:val="28"/>
-          <w:szCs w:val="28"/>
-        </w:rPr>
-        <w:t>. Программная реализация функции</w:t>
-      </w:r>
-      <w:r>
-        <w:rPr>
-          <w:sz w:val="28"/>
-          <w:szCs w:val="28"/>
-        </w:rPr>
-        <w:t>,</w:t>
-      </w:r>
-      <w:r>
-        <w:rPr>
-          <w:sz w:val="28"/>
-          <w:szCs w:val="28"/>
-        </w:rPr>
-        <w:t xml:space="preserve"> </w:t>
-      </w:r>
-      <w:r>
-        <w:rPr>
-          <w:sz w:val="28"/>
-          <w:szCs w:val="28"/>
-        </w:rPr>
-        <w:t>рас</w:t>
-      </w:r>
-      <w:r>
-        <w:rPr>
-          <w:sz w:val="28"/>
-          <w:szCs w:val="28"/>
-        </w:rPr>
-        <w:t>с</w:t>
-      </w:r>
-      <w:r>
-        <w:rPr>
-          <w:sz w:val="28"/>
-          <w:szCs w:val="28"/>
-        </w:rPr>
-        <w:t>читыв</w:t>
-      </w:r>
-      <w:r>
-        <w:rPr>
-          <w:sz w:val="28"/>
-          <w:szCs w:val="28"/>
-        </w:rPr>
-        <w:t>ающ</w:t>
-      </w:r>
-      <w:r>
-        <w:rPr>
-          <w:sz w:val="28"/>
-          <w:szCs w:val="28"/>
-        </w:rPr>
-        <w:t xml:space="preserve">ей </w:t>
-      </w:r>
-      <w:r>
-        <w:rPr>
-          <w:sz w:val="28"/>
-          <w:szCs w:val="28"/>
-        </w:rPr>
-        <w:t>арифметический</w:t>
-      </w:r>
-      <w:r>
-        <w:rPr>
-          <w:sz w:val="28"/>
-          <w:szCs w:val="28"/>
-        </w:rPr>
-        <w:t xml:space="preserve"> корень n-ой</w:t>
-      </w:r>
-      <w:r>
-        <w:rPr>
-          <w:sz w:val="28"/>
-          <w:szCs w:val="28"/>
-        </w:rPr>
-        <w:t xml:space="preserve"> </w:t>
-      </w:r>
-      <w:r>
-        <w:rPr>
-          <w:sz w:val="28"/>
-          <w:szCs w:val="28"/>
-        </w:rPr>
-        <w:t>степени методом Ньютона</w:t>
-      </w:r>
-      <w:r>
-        <w:rPr>
-          <w:sz w:val="28"/>
-          <w:szCs w:val="28"/>
-        </w:rPr>
-        <w:t>.</w:t>
-      </w:r>
-    </w:p>
-    <w:p>
-      <w:pPr>
-        <w:spacing w:after="118" w:line="360" w:lineRule="auto"/>
-        <w:ind w:right="439" w:firstLine="0"/>
-        <w:jc w:val="center"/>
-      </w:pPr>
-      <w:r>
-        <w:drawing>
-          <wp:inline distT="0" distB="0" distL="0" distR="0" wp14:anchorId="154630FA" wp14:editId="4F5AB9DE">
-            <wp:extent cx="5940425" cy="2365375"/>
-            <wp:effectExtent l="0" t="0" r="3175" b="0"/>
-            <wp:docPr id="34" name="Рисунок 34"/>
             <wp:cNvGraphicFramePr>
               <a:graphicFrameLocks xmlns:a="http://schemas.openxmlformats.org/drawingml/2006/main" noChangeAspect="1"/>
             </wp:cNvGraphicFramePr>
@@ -3522,7 +3485,7 @@
                   <pic:spPr>
                     <a:xfrm>
                       <a:off x="0" y="0"/>
-                      <a:ext cx="5940425" cy="2365375"/>
+                      <a:ext cx="5940425" cy="883920"/>
                     </a:xfrm>
                     <a:prstGeom prst="rect">
                       <a:avLst/>
@@ -3557,7 +3520,91 @@
           <w:sz w:val="28"/>
           <w:szCs w:val="28"/>
         </w:rPr>
-        <w:t>8</w:t>
+        <w:t>7</w:t>
+      </w:r>
+      <w:r>
+        <w:rPr>
+          <w:sz w:val="28"/>
+          <w:szCs w:val="28"/>
+        </w:rPr>
+        <w:t>. Программная реализация функции</w:t>
+      </w:r>
+      <w:r>
+        <w:rPr>
+          <w:sz w:val="28"/>
+          <w:szCs w:val="28"/>
+        </w:rPr>
+        <w:t>,</w:t>
+      </w:r>
+      <w:r>
+        <w:rPr>
+          <w:sz w:val="28"/>
+          <w:szCs w:val="28"/>
+        </w:rPr>
+        <w:t xml:space="preserve"> </w:t>
+      </w:r>
+      <w:r>
+        <w:rPr>
+          <w:sz w:val="28"/>
+          <w:szCs w:val="28"/>
+        </w:rPr>
+        <w:t>рас</w:t>
+      </w:r>
+      <w:r>
+        <w:rPr>
+          <w:sz w:val="28"/>
+          <w:szCs w:val="28"/>
+        </w:rPr>
+        <w:t>с</w:t>
+      </w:r>
+      <w:r>
+        <w:rPr>
+          <w:sz w:val="28"/>
+          <w:szCs w:val="28"/>
+        </w:rPr>
+        <w:t>читыв</w:t>
+      </w:r>
+      <w:r>
+        <w:rPr>
+          <w:sz w:val="28"/>
+          <w:szCs w:val="28"/>
+        </w:rPr>
+        <w:t>ающ</w:t>
+      </w:r>
+      <w:r>
+        <w:rPr>
+          <w:sz w:val="28"/>
+          <w:szCs w:val="28"/>
+        </w:rPr>
+        <w:t xml:space="preserve">ей </w:t>
+      </w:r>
+      <w:r>
+        <w:rPr>
+          <w:sz w:val="28"/>
+          <w:szCs w:val="28"/>
+        </w:rPr>
+        <w:t>арифметический</w:t>
+      </w:r>
+      <w:r>
+        <w:rPr>
+          <w:sz w:val="28"/>
+          <w:szCs w:val="28"/>
+        </w:rPr>
+        <w:t xml:space="preserve"> корень n-ой</w:t>
+      </w:r>
+      <w:r>
+        <w:rPr>
+          <w:sz w:val="28"/>
+          <w:szCs w:val="28"/>
+        </w:rPr>
+        <w:t xml:space="preserve"> </w:t>
+      </w:r>
+      <w:r>
+        <w:rPr>
+          <w:sz w:val="28"/>
+          <w:szCs w:val="28"/>
+        </w:rPr>
+        <w:t>степени методом Ньютона</w:t>
       </w:r>
       <w:r>
         <w:rPr>
@@ -3565,286 +3612,6 @@
           <w:szCs w:val="28"/>
         </w:rPr>
         <w:t>.</w:t>
-      </w:r>
-      <w:r>
-        <w:rPr>
-          <w:sz w:val="28"/>
-          <w:szCs w:val="28"/>
-        </w:rPr>
-        <w:t xml:space="preserve"> </w:t>
-      </w:r>
-      <w:r>
-        <w:rPr>
-          <w:sz w:val="28"/>
-          <w:szCs w:val="28"/>
-        </w:rPr>
-        <w:t>Реализация работы функции</w:t>
-      </w:r>
-      <w:r>
-        <w:rPr>
-          <w:sz w:val="28"/>
-          <w:szCs w:val="28"/>
-        </w:rPr>
-        <w:t>,</w:t>
-      </w:r>
-      <w:r>
-        <w:rPr>
-          <w:sz w:val="28"/>
-          <w:szCs w:val="28"/>
-        </w:rPr>
-        <w:t xml:space="preserve"> </w:t>
-      </w:r>
-      <w:r>
-        <w:rPr>
-          <w:sz w:val="28"/>
-          <w:szCs w:val="28"/>
-        </w:rPr>
-        <w:t>рас</w:t>
-      </w:r>
-      <w:r>
-        <w:rPr>
-          <w:sz w:val="28"/>
-          <w:szCs w:val="28"/>
-        </w:rPr>
-        <w:t>с</w:t>
-      </w:r>
-      <w:r>
-        <w:rPr>
-          <w:sz w:val="28"/>
-          <w:szCs w:val="28"/>
-        </w:rPr>
-        <w:t>читыв</w:t>
-      </w:r>
-      <w:r>
-        <w:rPr>
-          <w:sz w:val="28"/>
-          <w:szCs w:val="28"/>
-        </w:rPr>
-        <w:t>ающей арифметический</w:t>
-      </w:r>
-      <w:r>
-        <w:rPr>
-          <w:sz w:val="28"/>
-          <w:szCs w:val="28"/>
-        </w:rPr>
-        <w:t xml:space="preserve"> корень n-ой</w:t>
-      </w:r>
-      <w:r>
-        <w:rPr>
-          <w:sz w:val="28"/>
-          <w:szCs w:val="28"/>
-        </w:rPr>
-        <w:t xml:space="preserve"> </w:t>
-      </w:r>
-      <w:r>
-        <w:rPr>
-          <w:sz w:val="28"/>
-          <w:szCs w:val="28"/>
-        </w:rPr>
-        <w:t>степени методом Ньютона</w:t>
-      </w:r>
-      <w:r>
-        <w:rPr>
-          <w:sz w:val="28"/>
-          <w:szCs w:val="28"/>
-        </w:rPr>
-        <w:t xml:space="preserve"> и</w:t>
-      </w:r>
-      <w:r>
-        <w:rPr>
-          <w:sz w:val="28"/>
-          <w:szCs w:val="28"/>
-        </w:rPr>
-        <w:t xml:space="preserve"> </w:t>
-      </w:r>
-      <w:r>
-        <w:rPr>
-          <w:sz w:val="28"/>
-          <w:szCs w:val="28"/>
-        </w:rPr>
-        <w:t>результ</w:t>
-      </w:r>
-      <w:r>
-        <w:rPr>
-          <w:sz w:val="28"/>
-          <w:szCs w:val="28"/>
-        </w:rPr>
-        <w:t>ат</w:t>
-      </w:r>
-      <w:r>
-        <w:rPr>
-          <w:sz w:val="28"/>
-          <w:szCs w:val="28"/>
-        </w:rPr>
-        <w:t xml:space="preserve">ы </w:t>
-      </w:r>
-      <w:r>
-        <w:rPr>
-          <w:sz w:val="28"/>
-          <w:szCs w:val="28"/>
-        </w:rPr>
-        <w:t>выполнения функции</w:t>
-      </w:r>
-    </w:p>
-    <w:p>
-      <w:pPr>
-        <w:spacing w:after="118" w:line="360" w:lineRule="auto"/>
-        <w:ind w:right="439" w:firstLine="709"/>
-        <w:rPr>
-          <w:sz w:val="28"/>
-          <w:szCs w:val="28"/>
-        </w:rPr>
-      </w:pPr>
-    </w:p>
-    <w:p>
-      <w:pPr>
-        <w:spacing w:after="118" w:line="360" w:lineRule="auto"/>
-        <w:ind w:right="439" w:firstLine="709"/>
-      </w:pPr>
-    </w:p>
-    <w:p>
-      <w:pPr>
-        <w:spacing w:line="360" w:lineRule="auto"/>
-        <w:ind w:left="-15" w:right="64" w:firstLine="15"/>
-      </w:pPr>
-    </w:p>
-    <w:p>
-      <w:pPr>
-        <w:spacing w:after="288" w:line="360" w:lineRule="auto"/>
-        <w:ind w:left="10" w:right="78" w:hanging="10"/>
-        <w:jc w:val="center"/>
-      </w:pPr>
-    </w:p>
-    <w:p>
-      <w:pPr>
-        <w:pStyle w:val="2"/>
-        <w:spacing w:after="0" w:line="360" w:lineRule="auto"/>
-        <w:ind w:right="76"/>
-        <w:rPr>
-          <w:szCs w:val="28"/>
-        </w:rPr>
-      </w:pPr>
-      <w:bookmarkStart w:id="7" w:name="_Toc117466363"/>
-      <w:r>
-        <w:rPr>
-          <w:szCs w:val="28"/>
-        </w:rPr>
-        <w:lastRenderedPageBreak/>
-        <w:t>Задание №</w:t>
-      </w:r>
-      <w:r>
-        <w:rPr>
-          <w:szCs w:val="28"/>
-        </w:rPr>
-        <w:t>5</w:t>
-      </w:r>
-      <w:bookmarkEnd w:id="7"/>
-    </w:p>
-    <w:p>
-      <w:pPr>
-        <w:spacing w:line="360" w:lineRule="auto"/>
-        <w:ind w:right="439" w:firstLine="709"/>
-        <w:rPr>
-          <w:i/>
-          <w:sz w:val="28"/>
-          <w:szCs w:val="28"/>
-        </w:rPr>
-      </w:pPr>
-      <w:r>
-        <w:rPr>
-          <w:sz w:val="28"/>
-          <w:szCs w:val="28"/>
-        </w:rPr>
-        <w:t>Написать функцию, принимающую 1 аргумент — число от 0 до 100000, и</w:t>
-      </w:r>
-      <w:r>
-        <w:rPr>
-          <w:sz w:val="28"/>
-          <w:szCs w:val="28"/>
-        </w:rPr>
-        <w:t xml:space="preserve"> </w:t>
-      </w:r>
-      <w:r>
-        <w:rPr>
-          <w:sz w:val="28"/>
-          <w:szCs w:val="28"/>
-        </w:rPr>
-        <w:t xml:space="preserve">возвращающую </w:t>
-      </w:r>
-      <w:r>
-        <w:rPr>
-          <w:sz w:val="28"/>
-          <w:szCs w:val="28"/>
-          <w:lang w:val="en-US"/>
-        </w:rPr>
-        <w:t>True</w:t>
-      </w:r>
-      <w:r>
-        <w:rPr>
-          <w:sz w:val="28"/>
-          <w:szCs w:val="28"/>
-        </w:rPr>
-        <w:t xml:space="preserve">, если оно простое, </w:t>
-      </w:r>
-      <w:r>
-        <w:rPr>
-          <w:sz w:val="28"/>
-          <w:szCs w:val="28"/>
-          <w:lang w:val="en-US"/>
-        </w:rPr>
-        <w:t>False</w:t>
-      </w:r>
-      <w:r>
-        <w:rPr>
-          <w:sz w:val="28"/>
-          <w:szCs w:val="28"/>
-        </w:rPr>
-        <w:t xml:space="preserve"> если нет.</w:t>
-      </w:r>
-    </w:p>
-    <w:p>
-      <w:pPr>
-        <w:spacing w:line="360" w:lineRule="auto"/>
-        <w:ind w:right="439" w:firstLine="709"/>
-        <w:rPr>
-          <w:sz w:val="28"/>
-          <w:szCs w:val="28"/>
-        </w:rPr>
-      </w:pPr>
-      <w:r>
-        <w:rPr>
-          <w:sz w:val="28"/>
-          <w:szCs w:val="28"/>
-        </w:rPr>
-        <w:t xml:space="preserve">Программная реализация (рис. </w:t>
-      </w:r>
-      <w:r>
-        <w:rPr>
-          <w:sz w:val="28"/>
-          <w:szCs w:val="28"/>
-        </w:rPr>
-        <w:t>9</w:t>
-      </w:r>
-      <w:r>
-        <w:rPr>
-          <w:sz w:val="28"/>
-          <w:szCs w:val="28"/>
-        </w:rPr>
-        <w:t xml:space="preserve">) и реализация работы функции с результатами выполнения (рис. </w:t>
-      </w:r>
-      <w:r>
-        <w:rPr>
-          <w:sz w:val="28"/>
-          <w:szCs w:val="28"/>
-        </w:rPr>
-        <w:t>10</w:t>
-      </w:r>
-      <w:r>
-        <w:rPr>
-          <w:sz w:val="28"/>
-          <w:szCs w:val="28"/>
-        </w:rPr>
-        <w:t>) представлены ниже:</w:t>
       </w:r>
     </w:p>
     <w:p>
@@ -3854,11 +3621,14 @@
         <w:jc w:val="center"/>
       </w:pPr>
       <w:r>
+        <w:rPr>
+          <w:noProof/>
+        </w:rPr>
         <w:drawing>
-          <wp:inline distT="0" distB="0" distL="0" distR="0" wp14:anchorId="2463296C" wp14:editId="14D3F10D">
-            <wp:extent cx="5940425" cy="1250950"/>
-            <wp:effectExtent l="0" t="0" r="3175" b="6350"/>
-            <wp:docPr id="38" name="Рисунок 38"/>
+          <wp:inline distT="0" distB="0" distL="0" distR="0" wp14:anchorId="154630FA" wp14:editId="4F5AB9DE">
+            <wp:extent cx="5940425" cy="2365375"/>
+            <wp:effectExtent l="0" t="0" r="3175" b="0"/>
+            <wp:docPr id="34" name="Рисунок 34"/>
             <wp:cNvGraphicFramePr>
               <a:graphicFrameLocks xmlns:a="http://schemas.openxmlformats.org/drawingml/2006/main" noChangeAspect="1"/>
             </wp:cNvGraphicFramePr>
@@ -3878,7 +3648,7 @@
                   <pic:spPr>
                     <a:xfrm>
                       <a:off x="0" y="0"/>
-                      <a:ext cx="5940425" cy="1250950"/>
+                      <a:ext cx="5940425" cy="2365375"/>
                     </a:xfrm>
                     <a:prstGeom prst="rect">
                       <a:avLst/>
@@ -3913,6 +3683,251 @@
           <w:sz w:val="28"/>
           <w:szCs w:val="28"/>
         </w:rPr>
+        <w:t>8.</w:t>
+      </w:r>
+      <w:r>
+        <w:rPr>
+          <w:sz w:val="28"/>
+          <w:szCs w:val="28"/>
+        </w:rPr>
+        <w:t xml:space="preserve"> </w:t>
+      </w:r>
+      <w:r>
+        <w:rPr>
+          <w:sz w:val="28"/>
+          <w:szCs w:val="28"/>
+        </w:rPr>
+        <w:t>Реализация работы функции</w:t>
+      </w:r>
+      <w:r>
+        <w:rPr>
+          <w:sz w:val="28"/>
+          <w:szCs w:val="28"/>
+        </w:rPr>
+        <w:t>,</w:t>
+      </w:r>
+      <w:r>
+        <w:rPr>
+          <w:sz w:val="28"/>
+          <w:szCs w:val="28"/>
+        </w:rPr>
+        <w:t xml:space="preserve"> </w:t>
+      </w:r>
+      <w:r>
+        <w:rPr>
+          <w:sz w:val="28"/>
+          <w:szCs w:val="28"/>
+        </w:rPr>
+        <w:t>рас</w:t>
+      </w:r>
+      <w:r>
+        <w:rPr>
+          <w:sz w:val="28"/>
+          <w:szCs w:val="28"/>
+        </w:rPr>
+        <w:t>с</w:t>
+      </w:r>
+      <w:r>
+        <w:rPr>
+          <w:sz w:val="28"/>
+          <w:szCs w:val="28"/>
+        </w:rPr>
+        <w:t>читыв</w:t>
+      </w:r>
+      <w:r>
+        <w:rPr>
+          <w:sz w:val="28"/>
+          <w:szCs w:val="28"/>
+        </w:rPr>
+        <w:t>ающей арифметический</w:t>
+      </w:r>
+      <w:r>
+        <w:rPr>
+          <w:sz w:val="28"/>
+          <w:szCs w:val="28"/>
+        </w:rPr>
+        <w:t xml:space="preserve"> корень n-ой</w:t>
+      </w:r>
+      <w:r>
+        <w:rPr>
+          <w:sz w:val="28"/>
+          <w:szCs w:val="28"/>
+        </w:rPr>
+        <w:t xml:space="preserve"> </w:t>
+      </w:r>
+      <w:r>
+        <w:rPr>
+          <w:sz w:val="28"/>
+          <w:szCs w:val="28"/>
+        </w:rPr>
+        <w:t>степени методом Ньютона</w:t>
+      </w:r>
+      <w:r>
+        <w:rPr>
+          <w:sz w:val="28"/>
+          <w:szCs w:val="28"/>
+        </w:rPr>
+        <w:t xml:space="preserve"> и</w:t>
+      </w:r>
+      <w:r>
+        <w:rPr>
+          <w:sz w:val="28"/>
+          <w:szCs w:val="28"/>
+        </w:rPr>
+        <w:t xml:space="preserve"> </w:t>
+      </w:r>
+      <w:r>
+        <w:rPr>
+          <w:sz w:val="28"/>
+          <w:szCs w:val="28"/>
+        </w:rPr>
+        <w:t>результ</w:t>
+      </w:r>
+      <w:r>
+        <w:rPr>
+          <w:sz w:val="28"/>
+          <w:szCs w:val="28"/>
+        </w:rPr>
+        <w:t>ат</w:t>
+      </w:r>
+      <w:r>
+        <w:rPr>
+          <w:sz w:val="28"/>
+          <w:szCs w:val="28"/>
+        </w:rPr>
+        <w:t xml:space="preserve">ы </w:t>
+      </w:r>
+      <w:r>
+        <w:rPr>
+          <w:sz w:val="28"/>
+          <w:szCs w:val="28"/>
+        </w:rPr>
+        <w:t>выполнения функции</w:t>
+      </w:r>
+    </w:p>
+    <w:p>
+      <w:pPr>
+        <w:spacing w:after="118" w:line="360" w:lineRule="auto"/>
+        <w:ind w:right="439" w:firstLine="709"/>
+        <w:rPr>
+          <w:sz w:val="28"/>
+          <w:szCs w:val="28"/>
+        </w:rPr>
+      </w:pPr>
+    </w:p>
+    <w:p>
+      <w:pPr>
+        <w:spacing w:after="118" w:line="360" w:lineRule="auto"/>
+        <w:ind w:right="439" w:firstLine="709"/>
+      </w:pPr>
+    </w:p>
+    <w:p>
+      <w:pPr>
+        <w:spacing w:line="360" w:lineRule="auto"/>
+        <w:ind w:left="-15" w:right="64" w:firstLine="15"/>
+      </w:pPr>
+    </w:p>
+    <w:p>
+      <w:pPr>
+        <w:spacing w:after="288" w:line="360" w:lineRule="auto"/>
+        <w:ind w:left="10" w:right="78" w:hanging="10"/>
+        <w:jc w:val="center"/>
+      </w:pPr>
+    </w:p>
+    <w:p>
+      <w:pPr>
+        <w:pStyle w:val="2"/>
+        <w:spacing w:after="0" w:line="360" w:lineRule="auto"/>
+        <w:ind w:right="76"/>
+        <w:rPr>
+          <w:szCs w:val="28"/>
+        </w:rPr>
+      </w:pPr>
+      <w:bookmarkStart w:id="7" w:name="_Toc117466363"/>
+      <w:r>
+        <w:rPr>
+          <w:szCs w:val="28"/>
+        </w:rPr>
+        <w:lastRenderedPageBreak/>
+        <w:t>Задание №</w:t>
+      </w:r>
+      <w:r>
+        <w:rPr>
+          <w:szCs w:val="28"/>
+        </w:rPr>
+        <w:t>5</w:t>
+      </w:r>
+      <w:bookmarkEnd w:id="7"/>
+    </w:p>
+    <w:p>
+      <w:pPr>
+        <w:spacing w:line="360" w:lineRule="auto"/>
+        <w:ind w:right="439" w:firstLine="709"/>
+        <w:rPr>
+          <w:i/>
+          <w:sz w:val="28"/>
+          <w:szCs w:val="28"/>
+        </w:rPr>
+      </w:pPr>
+      <w:r>
+        <w:rPr>
+          <w:sz w:val="28"/>
+          <w:szCs w:val="28"/>
+        </w:rPr>
+        <w:t xml:space="preserve">Написать функцию, принимающую 1 аргумент — число от 0 до 100000, и возвращающую </w:t>
+      </w:r>
+      <w:r>
+        <w:rPr>
+          <w:sz w:val="28"/>
+          <w:szCs w:val="28"/>
+          <w:lang w:val="en-US"/>
+        </w:rPr>
+        <w:t>True</w:t>
+      </w:r>
+      <w:r>
+        <w:rPr>
+          <w:sz w:val="28"/>
+          <w:szCs w:val="28"/>
+        </w:rPr>
+        <w:t xml:space="preserve">, если оно простое, </w:t>
+      </w:r>
+      <w:r>
+        <w:rPr>
+          <w:sz w:val="28"/>
+          <w:szCs w:val="28"/>
+          <w:lang w:val="en-US"/>
+        </w:rPr>
+        <w:t>False</w:t>
+      </w:r>
+      <w:r>
+        <w:rPr>
+          <w:sz w:val="28"/>
+          <w:szCs w:val="28"/>
+        </w:rPr>
+        <w:t xml:space="preserve"> если нет.</w:t>
+      </w:r>
+    </w:p>
+    <w:p>
+      <w:pPr>
+        <w:spacing w:line="360" w:lineRule="auto"/>
+        <w:ind w:right="439" w:firstLine="709"/>
+        <w:rPr>
+          <w:sz w:val="28"/>
+          <w:szCs w:val="28"/>
+        </w:rPr>
+      </w:pPr>
+      <w:r>
+        <w:rPr>
+          <w:sz w:val="28"/>
+          <w:szCs w:val="28"/>
+        </w:rPr>
+        <w:t xml:space="preserve">Программная реализация (рис. </w:t>
+      </w:r>
+      <w:r>
+        <w:rPr>
+          <w:sz w:val="28"/>
+          <w:szCs w:val="28"/>
+        </w:rPr>
         <w:t>9</w:t>
       </w:r>
       <w:r>
@@ -3920,35 +3935,21 @@
           <w:sz w:val="28"/>
           <w:szCs w:val="28"/>
         </w:rPr>
-        <w:t>. Программная реализация функции</w:t>
-      </w:r>
-      <w:r>
-        <w:rPr>
-          <w:sz w:val="28"/>
-          <w:szCs w:val="28"/>
-        </w:rPr>
-        <w:t>,</w:t>
-      </w:r>
-      <w:r>
-        <w:rPr>
-          <w:sz w:val="28"/>
-          <w:szCs w:val="28"/>
-        </w:rPr>
-        <w:t xml:space="preserve"> </w:t>
-      </w:r>
-      <w:r>
-        <w:rPr>
-          <w:sz w:val="28"/>
-          <w:szCs w:val="28"/>
-        </w:rPr>
-        <w:t>реализующей проверку простое ли число или нет</w:t>
-      </w:r>
-      <w:r>
-        <w:rPr>
-          <w:sz w:val="28"/>
-          <w:szCs w:val="28"/>
-        </w:rPr>
-        <w:t>.</w:t>
+        <w:t xml:space="preserve">) и реализация работы функции с результатами выполнения (рис. </w:t>
+      </w:r>
+      <w:r>
+        <w:rPr>
+          <w:sz w:val="28"/>
+          <w:szCs w:val="28"/>
+        </w:rPr>
+        <w:t>10</w:t>
+      </w:r>
+      <w:r>
+        <w:rPr>
+          <w:sz w:val="28"/>
+          <w:szCs w:val="28"/>
+        </w:rPr>
+        <w:t>) представлены ниже:</w:t>
       </w:r>
     </w:p>
     <w:p>
@@ -3958,11 +3959,14 @@
         <w:jc w:val="center"/>
       </w:pPr>
       <w:r>
+        <w:rPr>
+          <w:noProof/>
+        </w:rPr>
         <w:drawing>
-          <wp:inline distT="0" distB="0" distL="0" distR="0" wp14:anchorId="699B8F3C" wp14:editId="15FF9915">
-            <wp:extent cx="5940425" cy="2599690"/>
-            <wp:effectExtent l="0" t="0" r="3175" b="0"/>
-            <wp:docPr id="39" name="Рисунок 39"/>
+          <wp:inline distT="0" distB="0" distL="0" distR="0" wp14:anchorId="2463296C" wp14:editId="14D3F10D">
+            <wp:extent cx="5940425" cy="1250950"/>
+            <wp:effectExtent l="0" t="0" r="3175" b="6350"/>
+            <wp:docPr id="38" name="Рисунок 38"/>
             <wp:cNvGraphicFramePr>
               <a:graphicFrameLocks xmlns:a="http://schemas.openxmlformats.org/drawingml/2006/main" noChangeAspect="1"/>
             </wp:cNvGraphicFramePr>
@@ -3982,6 +3986,113 @@
                   <pic:spPr>
                     <a:xfrm>
                       <a:off x="0" y="0"/>
+                      <a:ext cx="5940425" cy="1250950"/>
+                    </a:xfrm>
+                    <a:prstGeom prst="rect">
+                      <a:avLst/>
+                    </a:prstGeom>
+                  </pic:spPr>
+                </pic:pic>
+              </a:graphicData>
+            </a:graphic>
+          </wp:inline>
+        </w:drawing>
+      </w:r>
+    </w:p>
+    <w:p>
+      <w:pPr>
+        <w:spacing w:after="118" w:line="360" w:lineRule="auto"/>
+        <w:ind w:right="439" w:firstLine="709"/>
+        <w:jc w:val="center"/>
+        <w:rPr>
+          <w:sz w:val="28"/>
+          <w:szCs w:val="28"/>
+        </w:rPr>
+      </w:pPr>
+      <w:r>
+        <w:rPr>
+          <w:sz w:val="28"/>
+          <w:szCs w:val="28"/>
+        </w:rPr>
+        <w:t xml:space="preserve">Рис. </w:t>
+      </w:r>
+      <w:r>
+        <w:rPr>
+          <w:sz w:val="28"/>
+          <w:szCs w:val="28"/>
+        </w:rPr>
+        <w:t>9</w:t>
+      </w:r>
+      <w:r>
+        <w:rPr>
+          <w:sz w:val="28"/>
+          <w:szCs w:val="28"/>
+        </w:rPr>
+        <w:t>. Программная реализация функции</w:t>
+      </w:r>
+      <w:r>
+        <w:rPr>
+          <w:sz w:val="28"/>
+          <w:szCs w:val="28"/>
+        </w:rPr>
+        <w:t>,</w:t>
+      </w:r>
+      <w:r>
+        <w:rPr>
+          <w:sz w:val="28"/>
+          <w:szCs w:val="28"/>
+        </w:rPr>
+        <w:t xml:space="preserve"> </w:t>
+      </w:r>
+      <w:r>
+        <w:rPr>
+          <w:sz w:val="28"/>
+          <w:szCs w:val="28"/>
+        </w:rPr>
+        <w:t>реализующей проверку простое ли число или нет</w:t>
+      </w:r>
+      <w:r>
+        <w:rPr>
+          <w:sz w:val="28"/>
+          <w:szCs w:val="28"/>
+        </w:rPr>
+        <w:t>.</w:t>
+      </w:r>
+    </w:p>
+    <w:p>
+      <w:pPr>
+        <w:spacing w:after="118" w:line="360" w:lineRule="auto"/>
+        <w:ind w:right="439" w:firstLine="0"/>
+        <w:jc w:val="center"/>
+      </w:pPr>
+      <w:r>
+        <w:rPr>
+          <w:noProof/>
+        </w:rPr>
+        <w:drawing>
+          <wp:inline distT="0" distB="0" distL="0" distR="0" wp14:anchorId="699B8F3C" wp14:editId="15FF9915">
+            <wp:extent cx="5940425" cy="2599690"/>
+            <wp:effectExtent l="0" t="0" r="3175" b="0"/>
+            <wp:docPr id="39" name="Рисунок 39"/>
+            <wp:cNvGraphicFramePr>
+              <a:graphicFrameLocks xmlns:a="http://schemas.openxmlformats.org/drawingml/2006/main" noChangeAspect="1"/>
+            </wp:cNvGraphicFramePr>
+            <a:graphic xmlns:a="http://schemas.openxmlformats.org/drawingml/2006/main">
+              <a:graphicData uri="http://schemas.openxmlformats.org/drawingml/2006/picture">
+                <pic:pic xmlns:pic="http://schemas.openxmlformats.org/drawingml/2006/picture">
+                  <pic:nvPicPr>
+                    <pic:cNvPr id="1" name=""/>
+                    <pic:cNvPicPr/>
+                  </pic:nvPicPr>
+                  <pic:blipFill>
+                    <a:blip r:embed="rId21"/>
+                    <a:stretch>
+                      <a:fillRect/>
+                    </a:stretch>
+                  </pic:blipFill>
+                  <pic:spPr>
+                    <a:xfrm>
+                      <a:off x="0" y="0"/>
                       <a:ext cx="5940425" cy="2599690"/>
                     </a:xfrm>
                     <a:prstGeom prst="rect">
@@ -4194,12 +4305,37 @@
           <w:szCs w:val="28"/>
         </w:rPr>
       </w:pPr>
-      <w:r>
-        <w:rPr>
-          <w:sz w:val="28"/>
-          <w:szCs w:val="28"/>
-        </w:rPr>
-        <w:t>Python – объектно-ориентированный язык, имеющий преимущество перед C# и Java в том, что для этих языков ООП-подход выполняется неукоснительно. Это делает короткие программы избыточно сложными</w:t>
+      <w:proofErr w:type="spellStart"/>
+      <w:r>
+        <w:rPr>
+          <w:sz w:val="28"/>
+          <w:szCs w:val="28"/>
+        </w:rPr>
+        <w:t>Python</w:t>
+      </w:r>
+      <w:proofErr w:type="spellEnd"/>
+      <w:r>
+        <w:rPr>
+          <w:sz w:val="28"/>
+          <w:szCs w:val="28"/>
+        </w:rPr>
+        <w:t xml:space="preserve"> – объектно-ориентированный язык, имеющий преимущество перед C# и </w:t>
+      </w:r>
+      <w:proofErr w:type="spellStart"/>
+      <w:r>
+        <w:rPr>
+          <w:sz w:val="28"/>
+          <w:szCs w:val="28"/>
+        </w:rPr>
+        <w:t>Java</w:t>
+      </w:r>
+      <w:proofErr w:type="spellEnd"/>
+      <w:r>
+        <w:rPr>
+          <w:sz w:val="28"/>
+          <w:szCs w:val="28"/>
+        </w:rPr>
+        <w:t xml:space="preserve"> в том, что для этих языков ООП-подход выполняется неукоснительно. Это делает короткие программы избыточно сложными</w:t>
       </w:r>
       <w:r>
         <w:rPr>
@@ -4213,7 +4349,23 @@
           <w:sz w:val="28"/>
           <w:szCs w:val="28"/>
         </w:rPr>
-        <w:t xml:space="preserve"> Python </w:t>
+        <w:t xml:space="preserve"> </w:t>
+      </w:r>
+      <w:proofErr w:type="spellStart"/>
+      <w:r>
+        <w:rPr>
+          <w:sz w:val="28"/>
+          <w:szCs w:val="28"/>
+        </w:rPr>
+        <w:t>Python</w:t>
+      </w:r>
+      <w:proofErr w:type="spellEnd"/>
+      <w:r>
+        <w:rPr>
+          <w:sz w:val="28"/>
+          <w:szCs w:val="28"/>
+        </w:rPr>
+        <w:t xml:space="preserve"> </w:t>
       </w:r>
       <w:r>
         <w:rPr>
@@ -4227,7 +4379,23 @@
           <w:sz w:val="28"/>
           <w:szCs w:val="28"/>
         </w:rPr>
-        <w:t>заложена другая модель – решение о том, использовать или нет ООП-приемы принимает программист в зависимости от типа и сложности программ. Python совмещает функциональность и гибкость</w:t>
+        <w:t xml:space="preserve">заложена другая модель – решение о том, использовать или нет ООП-приемы принимает программист в зависимости от типа и сложности программ. </w:t>
+      </w:r>
+      <w:proofErr w:type="spellStart"/>
+      <w:r>
+        <w:rPr>
+          <w:sz w:val="28"/>
+          <w:szCs w:val="28"/>
+        </w:rPr>
+        <w:t>Python</w:t>
+      </w:r>
+      <w:proofErr w:type="spellEnd"/>
+      <w:r>
+        <w:rPr>
+          <w:sz w:val="28"/>
+          <w:szCs w:val="28"/>
+        </w:rPr>
+        <w:t xml:space="preserve"> совмещает функциональность и гибкость</w:t>
       </w:r>
       <w:r>
         <w:rPr>
@@ -4347,7 +4515,7 @@
         </w:rPr>
         <w:t xml:space="preserve"> </w:t>
       </w:r>
-      <w:hyperlink r:id="rId21" w:history="1">
+      <w:hyperlink r:id="rId22" w:history="1">
         <w:r>
           <w:rPr>
             <w:rStyle w:val="af"/>
@@ -4527,7 +4695,7 @@
         </w:rPr>
         <w:t xml:space="preserve">: </w:t>
       </w:r>
-      <w:hyperlink r:id="rId22" w:history="1">
+      <w:hyperlink r:id="rId23" w:history="1">
         <w:r>
           <w:rPr>
             <w:rStyle w:val="af"/>
@@ -4700,7 +4868,7 @@
         </w:rPr>
         <w:t xml:space="preserve">: </w:t>
       </w:r>
-      <w:hyperlink r:id="rId23" w:history="1">
+      <w:hyperlink r:id="rId24" w:history="1">
         <w:r>
           <w:rPr>
             <w:rStyle w:val="af"/>
